--- a/trunk/SPQM/Team Assignment/Acction_ThuNguyen.docx
+++ b/trunk/SPQM/Team Assignment/Acction_ThuNguyen.docx
@@ -69,6 +69,14 @@
                 <w:szCs w:val="24"/>
               </w:rPr>
             </w:pPr>
+            <w:r>
+              <w:rPr>
+                <w:rFonts w:ascii="Times New Roman" w:hAnsi="Times New Roman" w:cs="Times New Roman"/>
+                <w:sz w:val="24"/>
+                <w:szCs w:val="24"/>
+              </w:rPr>
+              <w:t>Comment</w:t>
+            </w:r>
           </w:p>
         </w:tc>
         <w:tc>
@@ -199,8 +207,387 @@
               </w:rPr>
               <w:t>Correct</w:t>
             </w:r>
+          </w:p>
+        </w:tc>
+        <w:tc>
+          <w:tcPr>
+            <w:tcW w:w="2224" w:type="dxa"/>
+          </w:tcPr>
+          <w:p>
+            <w:pPr>
+              <w:rPr>
+                <w:rFonts w:ascii="Times New Roman" w:hAnsi="Times New Roman" w:cs="Times New Roman"/>
+                <w:sz w:val="24"/>
+                <w:szCs w:val="24"/>
+              </w:rPr>
+            </w:pPr>
+            <w:r>
+              <w:rPr>
+                <w:rFonts w:ascii="Times New Roman" w:hAnsi="Times New Roman" w:cs="Times New Roman"/>
+                <w:sz w:val="24"/>
+                <w:szCs w:val="24"/>
+              </w:rPr>
+              <w:t>The</w:t>
+            </w:r>
+            <w:r>
+              <w:rPr>
+                <w:rFonts w:ascii="Times New Roman" w:hAnsi="Times New Roman" w:cs="Times New Roman"/>
+                <w:sz w:val="24"/>
+                <w:szCs w:val="24"/>
+              </w:rPr>
+              <w:t xml:space="preserve"> obsolete systems </w:t>
+            </w:r>
+            <w:r>
+              <w:rPr>
+                <w:rFonts w:ascii="Times New Roman" w:hAnsi="Times New Roman" w:cs="Times New Roman"/>
+                <w:sz w:val="24"/>
+                <w:szCs w:val="24"/>
+              </w:rPr>
+              <w:t xml:space="preserve">so </w:t>
+            </w:r>
+            <w:r>
+              <w:rPr>
+                <w:rFonts w:ascii="Times New Roman" w:hAnsi="Times New Roman" w:cs="Times New Roman"/>
+                <w:sz w:val="24"/>
+                <w:szCs w:val="24"/>
+              </w:rPr>
+              <w:t xml:space="preserve">Johnson </w:t>
+            </w:r>
+            <w:r>
+              <w:rPr>
+                <w:rFonts w:ascii="Times New Roman" w:hAnsi="Times New Roman" w:cs="Times New Roman"/>
+                <w:sz w:val="24"/>
+                <w:szCs w:val="24"/>
+              </w:rPr>
+              <w:t>wanted to replace</w:t>
+            </w:r>
+            <w:r>
+              <w:rPr>
+                <w:rFonts w:ascii="Times New Roman" w:hAnsi="Times New Roman" w:cs="Times New Roman"/>
+                <w:sz w:val="24"/>
+                <w:szCs w:val="24"/>
+              </w:rPr>
+              <w:t xml:space="preserve"> it</w:t>
+            </w:r>
+            <w:r>
+              <w:rPr>
+                <w:rFonts w:ascii="Times New Roman" w:hAnsi="Times New Roman" w:cs="Times New Roman"/>
+                <w:sz w:val="24"/>
+                <w:szCs w:val="24"/>
+              </w:rPr>
+              <w:t xml:space="preserve"> </w:t>
+            </w:r>
+            <w:r>
+              <w:rPr>
+                <w:rFonts w:ascii="Times New Roman" w:hAnsi="Times New Roman" w:cs="Times New Roman"/>
+                <w:sz w:val="24"/>
+                <w:szCs w:val="24"/>
+              </w:rPr>
+              <w:t xml:space="preserve">and adjust the </w:t>
+            </w:r>
+            <w:r>
+              <w:rPr>
+                <w:rFonts w:ascii="Times New Roman" w:hAnsi="Times New Roman" w:cs="Times New Roman"/>
+                <w:sz w:val="24"/>
+                <w:szCs w:val="24"/>
+              </w:rPr>
+              <w:t xml:space="preserve">working procedures to maximize </w:t>
+            </w:r>
+            <w:r>
+              <w:rPr>
+                <w:rFonts w:ascii="Times New Roman" w:hAnsi="Times New Roman" w:cs="Times New Roman"/>
+                <w:sz w:val="24"/>
+                <w:szCs w:val="24"/>
+              </w:rPr>
+              <w:t>efficiency and reduce cost</w:t>
+            </w:r>
+            <w:r>
+              <w:rPr>
+                <w:rFonts w:ascii="Times New Roman" w:hAnsi="Times New Roman" w:cs="Times New Roman"/>
+                <w:sz w:val="24"/>
+                <w:szCs w:val="24"/>
+              </w:rPr>
+              <w:t>.</w:t>
+            </w:r>
+          </w:p>
+          <w:p>
+            <w:pPr>
+              <w:rPr>
+                <w:rFonts w:ascii="Times New Roman" w:hAnsi="Times New Roman" w:cs="Times New Roman"/>
+                <w:sz w:val="24"/>
+                <w:szCs w:val="24"/>
+              </w:rPr>
+            </w:pPr>
+          </w:p>
+        </w:tc>
+        <w:tc>
+          <w:tcPr>
+            <w:tcW w:w="2224" w:type="dxa"/>
+          </w:tcPr>
+          <w:p>
+            <w:pPr>
+              <w:rPr>
+                <w:rFonts w:ascii="Times New Roman" w:hAnsi="Times New Roman" w:cs="Times New Roman"/>
+                <w:sz w:val="24"/>
+                <w:szCs w:val="24"/>
+              </w:rPr>
+            </w:pPr>
+          </w:p>
+        </w:tc>
+      </w:tr>
+      <w:tr>
+        <w:tc>
+          <w:tcPr>
+            <w:tcW w:w="2690" w:type="dxa"/>
+          </w:tcPr>
+          <w:p>
+            <w:pPr>
+              <w:rPr>
+                <w:rFonts w:ascii="Times New Roman" w:hAnsi="Times New Roman" w:cs="Times New Roman"/>
+                <w:sz w:val="24"/>
+                <w:szCs w:val="24"/>
+              </w:rPr>
+            </w:pPr>
+            <w:r>
+              <w:rPr>
+                <w:rFonts w:ascii="Times New Roman" w:hAnsi="Times New Roman" w:cs="Times New Roman"/>
+                <w:sz w:val="24"/>
+                <w:szCs w:val="24"/>
+              </w:rPr>
+              <w:t>Johnson</w:t>
+            </w:r>
+            <w:r>
+              <w:rPr>
+                <w:rFonts w:ascii="Times New Roman" w:hAnsi="Times New Roman" w:cs="Times New Roman"/>
+                <w:sz w:val="24"/>
+                <w:szCs w:val="24"/>
+              </w:rPr>
+              <w:t xml:space="preserve"> gave the project to Fisher</w:t>
+            </w:r>
+            <w:r>
+              <w:rPr>
+                <w:rFonts w:ascii="Times New Roman" w:hAnsi="Times New Roman" w:cs="Times New Roman"/>
+                <w:sz w:val="24"/>
+                <w:szCs w:val="24"/>
+              </w:rPr>
+              <w:t xml:space="preserve"> with the small budget</w:t>
+            </w:r>
+            <w:r>
+              <w:rPr>
+                <w:rFonts w:ascii="Times New Roman" w:hAnsi="Times New Roman" w:cs="Times New Roman"/>
+                <w:sz w:val="24"/>
+                <w:szCs w:val="24"/>
+              </w:rPr>
+              <w:t>, minimal approval and oversight required.</w:t>
+            </w:r>
+          </w:p>
+        </w:tc>
+        <w:tc>
+          <w:tcPr>
+            <w:tcW w:w="2438" w:type="dxa"/>
+          </w:tcPr>
+          <w:p>
+            <w:pPr>
+              <w:rPr>
+                <w:rFonts w:ascii="Times New Roman" w:hAnsi="Times New Roman" w:cs="Times New Roman"/>
+                <w:sz w:val="24"/>
+                <w:szCs w:val="24"/>
+              </w:rPr>
+            </w:pPr>
+            <w:r>
+              <w:rPr>
+                <w:rFonts w:ascii="Times New Roman" w:hAnsi="Times New Roman" w:cs="Times New Roman"/>
+                <w:sz w:val="24"/>
+                <w:szCs w:val="24"/>
+              </w:rPr>
+              <w:t>Something c</w:t>
+            </w:r>
+            <w:r>
+              <w:rPr>
+                <w:rFonts w:ascii="Times New Roman" w:hAnsi="Times New Roman" w:cs="Times New Roman"/>
+                <w:sz w:val="24"/>
+                <w:szCs w:val="24"/>
+              </w:rPr>
+              <w:t>orrect</w:t>
+            </w:r>
+            <w:r>
+              <w:rPr>
+                <w:rFonts w:ascii="Times New Roman" w:hAnsi="Times New Roman" w:cs="Times New Roman"/>
+                <w:sz w:val="24"/>
+                <w:szCs w:val="24"/>
+              </w:rPr>
+              <w:t xml:space="preserve"> and </w:t>
+            </w:r>
+            <w:r>
+              <w:rPr>
+                <w:rFonts w:ascii="Times New Roman" w:hAnsi="Times New Roman" w:cs="Times New Roman"/>
+                <w:sz w:val="24"/>
+                <w:szCs w:val="24"/>
+              </w:rPr>
+              <w:t xml:space="preserve">The </w:t>
+            </w:r>
+            <w:r>
+              <w:rPr>
+                <w:rFonts w:ascii="Times New Roman" w:hAnsi="Times New Roman" w:cs="Times New Roman"/>
+                <w:sz w:val="24"/>
+                <w:szCs w:val="24"/>
+              </w:rPr>
+              <w:t>other incorrect</w:t>
+            </w:r>
+          </w:p>
+        </w:tc>
+        <w:tc>
+          <w:tcPr>
+            <w:tcW w:w="2224" w:type="dxa"/>
+          </w:tcPr>
+          <w:p>
+            <w:pPr>
+              <w:rPr>
+                <w:rFonts w:ascii="Times New Roman" w:hAnsi="Times New Roman" w:cs="Times New Roman"/>
+                <w:sz w:val="24"/>
+                <w:szCs w:val="24"/>
+              </w:rPr>
+            </w:pPr>
+            <w:r>
+              <w:rPr>
+                <w:rFonts w:ascii="Times New Roman" w:hAnsi="Times New Roman" w:cs="Times New Roman"/>
+                <w:sz w:val="24"/>
+                <w:szCs w:val="24"/>
+              </w:rPr>
+              <w:t>C</w:t>
+            </w:r>
+            <w:r>
+              <w:rPr>
+                <w:rFonts w:ascii="Times New Roman" w:hAnsi="Times New Roman" w:cs="Times New Roman"/>
+                <w:sz w:val="24"/>
+                <w:szCs w:val="24"/>
+              </w:rPr>
+              <w:t>orrect</w:t>
+            </w:r>
+            <w:r>
+              <w:rPr>
+                <w:rFonts w:ascii="Times New Roman" w:hAnsi="Times New Roman" w:cs="Times New Roman"/>
+                <w:sz w:val="24"/>
+                <w:szCs w:val="24"/>
+              </w:rPr>
+              <w:t xml:space="preserve">: </w:t>
+            </w:r>
+            <w:r>
+              <w:rPr>
+                <w:rFonts w:ascii="Times New Roman" w:hAnsi="Times New Roman" w:cs="Times New Roman"/>
+                <w:sz w:val="24"/>
+                <w:szCs w:val="24"/>
+              </w:rPr>
+              <w:t>Because of Fisher’s previous ex</w:t>
+            </w:r>
+            <w:r>
+              <w:rPr>
+                <w:rFonts w:ascii="Times New Roman" w:hAnsi="Times New Roman" w:cs="Times New Roman"/>
+                <w:sz w:val="24"/>
+                <w:szCs w:val="24"/>
+              </w:rPr>
+              <w:t>perience at successfully design</w:t>
+            </w:r>
+            <w:r>
+              <w:rPr>
+                <w:rFonts w:ascii="Times New Roman" w:hAnsi="Times New Roman" w:cs="Times New Roman"/>
+                <w:sz w:val="24"/>
+                <w:szCs w:val="24"/>
+              </w:rPr>
+              <w:t>ing and implementing such a system for a different depar</w:t>
+            </w:r>
+            <w:r>
+              <w:rPr>
+                <w:rFonts w:ascii="Times New Roman" w:hAnsi="Times New Roman" w:cs="Times New Roman"/>
+                <w:sz w:val="24"/>
+                <w:szCs w:val="24"/>
+              </w:rPr>
+              <w:t xml:space="preserve">tment on campus and because of </w:t>
+            </w:r>
+            <w:r>
+              <w:rPr>
+                <w:rFonts w:ascii="Times New Roman" w:hAnsi="Times New Roman" w:cs="Times New Roman"/>
+                <w:sz w:val="24"/>
+                <w:szCs w:val="24"/>
+              </w:rPr>
+              <w:t>his willingness to take on the project.</w:t>
+            </w:r>
+          </w:p>
+          <w:p>
+            <w:pPr>
+              <w:rPr>
+                <w:rFonts w:ascii="Times New Roman" w:hAnsi="Times New Roman" w:cs="Times New Roman"/>
+                <w:sz w:val="24"/>
+                <w:szCs w:val="24"/>
+              </w:rPr>
+            </w:pPr>
+          </w:p>
+          <w:p>
+            <w:pPr>
+              <w:rPr>
+                <w:rFonts w:ascii="Times New Roman" w:hAnsi="Times New Roman" w:cs="Times New Roman"/>
+                <w:sz w:val="24"/>
+                <w:szCs w:val="24"/>
+              </w:rPr>
+            </w:pPr>
             <w:bookmarkStart w:id="0" w:name="_GoBack"/>
             <w:bookmarkEnd w:id="0"/>
+            <w:r>
+              <w:rPr>
+                <w:rFonts w:ascii="Times New Roman" w:hAnsi="Times New Roman" w:cs="Times New Roman"/>
+                <w:sz w:val="24"/>
+                <w:szCs w:val="24"/>
+              </w:rPr>
+              <w:t>I</w:t>
+            </w:r>
+            <w:r>
+              <w:rPr>
+                <w:rFonts w:ascii="Times New Roman" w:hAnsi="Times New Roman" w:cs="Times New Roman"/>
+                <w:sz w:val="24"/>
+                <w:szCs w:val="24"/>
+              </w:rPr>
+              <w:t>ncorrect:</w:t>
+            </w:r>
+            <w:r>
+              <w:rPr>
+                <w:rFonts w:ascii="Times New Roman" w:hAnsi="Times New Roman" w:cs="Times New Roman"/>
+                <w:sz w:val="24"/>
+                <w:szCs w:val="24"/>
+              </w:rPr>
+              <w:t xml:space="preserve"> </w:t>
+            </w:r>
+            <w:r>
+              <w:rPr>
+                <w:rFonts w:ascii="Times New Roman" w:hAnsi="Times New Roman" w:cs="Times New Roman"/>
+                <w:sz w:val="24"/>
+                <w:szCs w:val="24"/>
+              </w:rPr>
+              <w:t xml:space="preserve">But Fisher </w:t>
+            </w:r>
+            <w:r>
+              <w:rPr>
+                <w:rFonts w:ascii="Times New Roman" w:hAnsi="Times New Roman" w:cs="Times New Roman"/>
+                <w:sz w:val="24"/>
+                <w:szCs w:val="24"/>
+              </w:rPr>
+              <w:t>had joined the department only</w:t>
+            </w:r>
+            <w:r>
+              <w:rPr>
+                <w:rFonts w:ascii="Times New Roman" w:hAnsi="Times New Roman" w:cs="Times New Roman"/>
+                <w:sz w:val="24"/>
+                <w:szCs w:val="24"/>
+              </w:rPr>
+              <w:t xml:space="preserve"> a few months before so Fisher could </w:t>
+            </w:r>
+            <w:r>
+              <w:rPr>
+                <w:rFonts w:ascii="Times New Roman" w:hAnsi="Times New Roman" w:cs="Times New Roman"/>
+                <w:sz w:val="24"/>
+                <w:szCs w:val="24"/>
+              </w:rPr>
+              <w:t>not understand about old system and estimate budget.</w:t>
+            </w:r>
           </w:p>
         </w:tc>
         <w:tc>
@@ -221,111 +608,48 @@
                 <w:sz w:val="24"/>
                 <w:szCs w:val="24"/>
               </w:rPr>
-              <w:t>The</w:t>
-            </w:r>
-            <w:r>
-              <w:rPr>
-                <w:rFonts w:ascii="Times New Roman" w:hAnsi="Times New Roman" w:cs="Times New Roman"/>
-                <w:sz w:val="24"/>
-                <w:szCs w:val="24"/>
-              </w:rPr>
-              <w:t xml:space="preserve"> obsolete systems </w:t>
-            </w:r>
-            <w:r>
-              <w:rPr>
-                <w:rFonts w:ascii="Times New Roman" w:hAnsi="Times New Roman" w:cs="Times New Roman"/>
-                <w:sz w:val="24"/>
-                <w:szCs w:val="24"/>
-              </w:rPr>
-              <w:t xml:space="preserve">so </w:t>
-            </w:r>
-            <w:r>
-              <w:rPr>
-                <w:rFonts w:ascii="Times New Roman" w:hAnsi="Times New Roman" w:cs="Times New Roman"/>
-                <w:sz w:val="24"/>
-                <w:szCs w:val="24"/>
-              </w:rPr>
-              <w:t xml:space="preserve">Johnson </w:t>
-            </w:r>
-            <w:r>
-              <w:rPr>
-                <w:rFonts w:ascii="Times New Roman" w:hAnsi="Times New Roman" w:cs="Times New Roman"/>
-                <w:sz w:val="24"/>
-                <w:szCs w:val="24"/>
-              </w:rPr>
-              <w:t>wanted to replace</w:t>
-            </w:r>
-            <w:r>
-              <w:rPr>
-                <w:rFonts w:ascii="Times New Roman" w:hAnsi="Times New Roman" w:cs="Times New Roman"/>
-                <w:sz w:val="24"/>
-                <w:szCs w:val="24"/>
-              </w:rPr>
-              <w:t xml:space="preserve"> it</w:t>
-            </w:r>
-            <w:r>
-              <w:rPr>
-                <w:rFonts w:ascii="Times New Roman" w:hAnsi="Times New Roman" w:cs="Times New Roman"/>
-                <w:sz w:val="24"/>
-                <w:szCs w:val="24"/>
-              </w:rPr>
-              <w:t xml:space="preserve"> </w:t>
-            </w:r>
-            <w:r>
-              <w:rPr>
-                <w:rFonts w:ascii="Times New Roman" w:hAnsi="Times New Roman" w:cs="Times New Roman"/>
-                <w:sz w:val="24"/>
-                <w:szCs w:val="24"/>
-              </w:rPr>
-              <w:t xml:space="preserve">and adjust the </w:t>
-            </w:r>
-            <w:r>
-              <w:rPr>
-                <w:rFonts w:ascii="Times New Roman" w:hAnsi="Times New Roman" w:cs="Times New Roman"/>
-                <w:sz w:val="24"/>
-                <w:szCs w:val="24"/>
-              </w:rPr>
-              <w:t xml:space="preserve">working procedures to maximize </w:t>
-            </w:r>
-            <w:r>
-              <w:rPr>
-                <w:rFonts w:ascii="Times New Roman" w:hAnsi="Times New Roman" w:cs="Times New Roman"/>
-                <w:sz w:val="24"/>
-                <w:szCs w:val="24"/>
-              </w:rPr>
-              <w:t>efficiency and reduce cost</w:t>
-            </w:r>
-            <w:r>
-              <w:rPr>
-                <w:rFonts w:ascii="Times New Roman" w:hAnsi="Times New Roman" w:cs="Times New Roman"/>
-                <w:sz w:val="24"/>
-                <w:szCs w:val="24"/>
-              </w:rPr>
-              <w:t>.</w:t>
-            </w:r>
-          </w:p>
-          <w:p>
-            <w:pPr>
-              <w:rPr>
-                <w:rFonts w:ascii="Times New Roman" w:hAnsi="Times New Roman" w:cs="Times New Roman"/>
-                <w:sz w:val="24"/>
-                <w:szCs w:val="24"/>
-              </w:rPr>
-            </w:pPr>
-          </w:p>
-        </w:tc>
-        <w:tc>
-          <w:tcPr>
-            <w:tcW w:w="2224" w:type="dxa"/>
-          </w:tcPr>
-          <w:p>
-            <w:pPr>
-              <w:rPr>
-                <w:rFonts w:ascii="Times New Roman" w:hAnsi="Times New Roman" w:cs="Times New Roman"/>
-                <w:sz w:val="24"/>
-                <w:szCs w:val="24"/>
-              </w:rPr>
-            </w:pPr>
+              <w:t>If Fisher</w:t>
+            </w:r>
+            <w:r>
+              <w:rPr>
+                <w:rFonts w:ascii="Times New Roman" w:hAnsi="Times New Roman" w:cs="Times New Roman"/>
+                <w:sz w:val="24"/>
+                <w:szCs w:val="24"/>
+              </w:rPr>
+              <w:t xml:space="preserve"> wanted to do well, before start this project he </w:t>
+            </w:r>
+            <w:r>
+              <w:rPr>
+                <w:rFonts w:ascii="Times New Roman" w:hAnsi="Times New Roman" w:cs="Times New Roman"/>
+                <w:sz w:val="24"/>
+                <w:szCs w:val="24"/>
+              </w:rPr>
+              <w:t>must</w:t>
+            </w:r>
+            <w:r>
+              <w:rPr>
+                <w:rFonts w:ascii="Times New Roman" w:hAnsi="Times New Roman" w:cs="Times New Roman"/>
+                <w:sz w:val="24"/>
+                <w:szCs w:val="24"/>
+              </w:rPr>
+              <w:t xml:space="preserve"> learn more about the old system to </w:t>
+            </w:r>
+            <w:r>
+              <w:rPr>
+                <w:rFonts w:ascii="Times New Roman" w:hAnsi="Times New Roman" w:cs="Times New Roman"/>
+                <w:sz w:val="24"/>
+                <w:szCs w:val="24"/>
+              </w:rPr>
+              <w:t>get</w:t>
+            </w:r>
+            <w:r>
+              <w:rPr>
+                <w:rFonts w:ascii="Times New Roman" w:hAnsi="Times New Roman" w:cs="Times New Roman"/>
+                <w:sz w:val="24"/>
+                <w:szCs w:val="24"/>
+              </w:rPr>
+              <w:t xml:space="preserve"> experience and understand it.</w:t>
+            </w:r>
           </w:p>
         </w:tc>
       </w:tr>
@@ -348,48 +672,75 @@
                 <w:sz w:val="24"/>
                 <w:szCs w:val="24"/>
               </w:rPr>
-              <w:t>Johnson</w:t>
-            </w:r>
-            <w:r>
-              <w:rPr>
-                <w:rFonts w:ascii="Times New Roman" w:hAnsi="Times New Roman" w:cs="Times New Roman"/>
-                <w:sz w:val="24"/>
-                <w:szCs w:val="24"/>
-              </w:rPr>
-              <w:t xml:space="preserve"> gave the project to Fisher</w:t>
-            </w:r>
-            <w:r>
-              <w:rPr>
-                <w:rFonts w:ascii="Times New Roman" w:hAnsi="Times New Roman" w:cs="Times New Roman"/>
-                <w:sz w:val="24"/>
-                <w:szCs w:val="24"/>
-              </w:rPr>
-              <w:t xml:space="preserve"> with the small budget</w:t>
-            </w:r>
-            <w:r>
-              <w:rPr>
-                <w:rFonts w:ascii="Times New Roman" w:hAnsi="Times New Roman" w:cs="Times New Roman"/>
-                <w:sz w:val="24"/>
-                <w:szCs w:val="24"/>
-              </w:rPr>
-              <w:t xml:space="preserve">, minimal approval and </w:t>
-            </w:r>
-            <w:r>
-              <w:rPr>
-                <w:rFonts w:ascii="Times New Roman" w:hAnsi="Times New Roman" w:cs="Times New Roman"/>
-                <w:sz w:val="24"/>
-                <w:szCs w:val="24"/>
-              </w:rPr>
-              <w:t>oversight required</w:t>
-            </w:r>
-            <w:r>
-              <w:rPr>
-                <w:rFonts w:ascii="Times New Roman" w:hAnsi="Times New Roman" w:cs="Times New Roman"/>
-                <w:sz w:val="24"/>
-                <w:szCs w:val="24"/>
-              </w:rPr>
-              <w:t>.</w:t>
-            </w:r>
+              <w:t xml:space="preserve">Fisher  conducted  a  search  to  understand  both  the </w:t>
+            </w:r>
+            <w:r>
+              <w:rPr>
+                <w:rFonts w:ascii="Times New Roman" w:hAnsi="Times New Roman" w:cs="Times New Roman"/>
+                <w:sz w:val="24"/>
+                <w:szCs w:val="24"/>
+              </w:rPr>
+              <w:t xml:space="preserve"> technical  capabilities  that </w:t>
+            </w:r>
+            <w:r>
+              <w:rPr>
+                <w:rFonts w:ascii="Times New Roman" w:hAnsi="Times New Roman" w:cs="Times New Roman"/>
+                <w:sz w:val="24"/>
+                <w:szCs w:val="24"/>
+              </w:rPr>
+              <w:t xml:space="preserve">the potential service provider would need and the costs associated with implementing the system. </w:t>
+            </w:r>
+          </w:p>
+          <w:p>
+            <w:pPr>
+              <w:rPr>
+                <w:rFonts w:ascii="Times New Roman" w:hAnsi="Times New Roman" w:cs="Times New Roman"/>
+                <w:sz w:val="24"/>
+                <w:szCs w:val="24"/>
+              </w:rPr>
+            </w:pPr>
+          </w:p>
+          <w:p>
+            <w:pPr>
+              <w:rPr>
+                <w:rFonts w:ascii="Times New Roman" w:hAnsi="Times New Roman" w:cs="Times New Roman"/>
+                <w:sz w:val="24"/>
+                <w:szCs w:val="24"/>
+              </w:rPr>
+            </w:pPr>
+            <w:r>
+              <w:rPr>
+                <w:rFonts w:ascii="Times New Roman" w:hAnsi="Times New Roman" w:cs="Times New Roman"/>
+                <w:sz w:val="24"/>
+                <w:szCs w:val="24"/>
+              </w:rPr>
+              <w:t>Fisher recalled what had led to the decision to look fo</w:t>
+            </w:r>
+            <w:r>
+              <w:rPr>
+                <w:rFonts w:ascii="Times New Roman" w:hAnsi="Times New Roman" w:cs="Times New Roman"/>
+                <w:sz w:val="24"/>
+                <w:szCs w:val="24"/>
+              </w:rPr>
+              <w:t xml:space="preserve">r an offshore development team </w:t>
+            </w:r>
+            <w:r>
+              <w:rPr>
+                <w:rFonts w:ascii="Times New Roman" w:hAnsi="Times New Roman" w:cs="Times New Roman"/>
+                <w:sz w:val="24"/>
+                <w:szCs w:val="24"/>
+              </w:rPr>
+              <w:t>instead of one in the United States.</w:t>
+            </w:r>
+          </w:p>
+          <w:p>
+            <w:pPr>
+              <w:rPr>
+                <w:rFonts w:ascii="Times New Roman" w:hAnsi="Times New Roman" w:cs="Times New Roman"/>
+                <w:sz w:val="24"/>
+                <w:szCs w:val="24"/>
+              </w:rPr>
+            </w:pPr>
           </w:p>
         </w:tc>
         <w:tc>
@@ -410,7 +761,30 @@
                 <w:sz w:val="24"/>
                 <w:szCs w:val="24"/>
               </w:rPr>
-              <w:t>Something c</w:t>
+              <w:lastRenderedPageBreak/>
+              <w:t>Something correct and The other incorrect</w:t>
+            </w:r>
+          </w:p>
+        </w:tc>
+        <w:tc>
+          <w:tcPr>
+            <w:tcW w:w="2224" w:type="dxa"/>
+          </w:tcPr>
+          <w:p>
+            <w:pPr>
+              <w:rPr>
+                <w:rFonts w:ascii="Times New Roman" w:hAnsi="Times New Roman" w:cs="Times New Roman"/>
+                <w:sz w:val="24"/>
+                <w:szCs w:val="24"/>
+              </w:rPr>
+            </w:pPr>
+            <w:r>
+              <w:rPr>
+                <w:rFonts w:ascii="Times New Roman" w:hAnsi="Times New Roman" w:cs="Times New Roman"/>
+                <w:sz w:val="24"/>
+                <w:szCs w:val="24"/>
+              </w:rPr>
+              <w:t>C</w:t>
             </w:r>
             <w:r>
               <w:rPr>
@@ -426,23 +800,138 @@
                 <w:sz w:val="24"/>
                 <w:szCs w:val="24"/>
               </w:rPr>
-              <w:t xml:space="preserve"> and </w:t>
-            </w:r>
-            <w:r>
-              <w:rPr>
-                <w:rFonts w:ascii="Times New Roman" w:hAnsi="Times New Roman" w:cs="Times New Roman"/>
-                <w:sz w:val="24"/>
-                <w:szCs w:val="24"/>
-              </w:rPr>
-              <w:t xml:space="preserve">The </w:t>
-            </w:r>
-            <w:r>
-              <w:rPr>
-                <w:rFonts w:ascii="Times New Roman" w:hAnsi="Times New Roman" w:cs="Times New Roman"/>
-                <w:sz w:val="24"/>
-                <w:szCs w:val="24"/>
-              </w:rPr>
-              <w:t>other incorrect</w:t>
+              <w:t>:</w:t>
+            </w:r>
+            <w:r>
+              <w:rPr>
+                <w:rFonts w:ascii="Times New Roman" w:hAnsi="Times New Roman" w:cs="Times New Roman"/>
+                <w:sz w:val="24"/>
+                <w:szCs w:val="24"/>
+              </w:rPr>
+              <w:t xml:space="preserve"> </w:t>
+            </w:r>
+            <w:r>
+              <w:rPr>
+                <w:rFonts w:ascii="Times New Roman" w:hAnsi="Times New Roman" w:cs="Times New Roman"/>
+                <w:sz w:val="24"/>
+                <w:szCs w:val="24"/>
+              </w:rPr>
+              <w:t xml:space="preserve">A typical development </w:t>
+            </w:r>
+            <w:r>
+              <w:rPr>
+                <w:rFonts w:ascii="Times New Roman" w:hAnsi="Times New Roman" w:cs="Times New Roman"/>
+                <w:sz w:val="24"/>
+                <w:szCs w:val="24"/>
+              </w:rPr>
+              <w:t xml:space="preserve">hour </w:t>
+            </w:r>
+            <w:r>
+              <w:rPr>
+                <w:rFonts w:ascii="Times New Roman" w:hAnsi="Times New Roman" w:cs="Times New Roman"/>
+                <w:sz w:val="24"/>
+                <w:szCs w:val="24"/>
+              </w:rPr>
+              <w:t>for a U.S</w:t>
+            </w:r>
+            <w:r>
+              <w:rPr>
+                <w:rFonts w:ascii="Times New Roman" w:hAnsi="Times New Roman" w:cs="Times New Roman"/>
+                <w:sz w:val="24"/>
+                <w:szCs w:val="24"/>
+              </w:rPr>
+              <w:t xml:space="preserve">. </w:t>
+            </w:r>
+            <w:r>
+              <w:rPr>
+                <w:rFonts w:ascii="Times New Roman" w:hAnsi="Times New Roman" w:cs="Times New Roman"/>
+                <w:sz w:val="24"/>
+                <w:szCs w:val="24"/>
+              </w:rPr>
+              <w:t xml:space="preserve">software house </w:t>
+            </w:r>
+            <w:r>
+              <w:rPr>
+                <w:rFonts w:ascii="Times New Roman" w:hAnsi="Times New Roman" w:cs="Times New Roman"/>
+                <w:sz w:val="24"/>
+                <w:szCs w:val="24"/>
+              </w:rPr>
+              <w:t xml:space="preserve">was close to (if not more than) $100. The same development hour would cost $6 </w:t>
+            </w:r>
+          </w:p>
+          <w:p>
+            <w:pPr>
+              <w:rPr>
+                <w:rFonts w:ascii="Times New Roman" w:hAnsi="Times New Roman" w:cs="Times New Roman"/>
+                <w:sz w:val="24"/>
+                <w:szCs w:val="24"/>
+              </w:rPr>
+            </w:pPr>
+            <w:r>
+              <w:rPr>
+                <w:rFonts w:ascii="Times New Roman" w:hAnsi="Times New Roman" w:cs="Times New Roman"/>
+                <w:sz w:val="24"/>
+                <w:szCs w:val="24"/>
+              </w:rPr>
+              <w:lastRenderedPageBreak/>
+              <w:t>In</w:t>
+            </w:r>
+            <w:r>
+              <w:rPr>
+                <w:rFonts w:ascii="Times New Roman" w:hAnsi="Times New Roman" w:cs="Times New Roman"/>
+                <w:sz w:val="24"/>
+                <w:szCs w:val="24"/>
+              </w:rPr>
+              <w:t xml:space="preserve"> China, $8 in India, and $12 in Russia.</w:t>
+            </w:r>
+          </w:p>
+          <w:p>
+            <w:pPr>
+              <w:rPr>
+                <w:rFonts w:ascii="Times New Roman" w:hAnsi="Times New Roman" w:cs="Times New Roman"/>
+                <w:sz w:val="24"/>
+                <w:szCs w:val="24"/>
+              </w:rPr>
+            </w:pPr>
+            <w:r>
+              <w:rPr>
+                <w:rFonts w:ascii="Times New Roman" w:hAnsi="Times New Roman" w:cs="Times New Roman"/>
+                <w:sz w:val="24"/>
+                <w:szCs w:val="24"/>
+              </w:rPr>
+              <w:t>Incorrect</w:t>
+            </w:r>
+            <w:r>
+              <w:rPr>
+                <w:rFonts w:ascii="Times New Roman" w:hAnsi="Times New Roman" w:cs="Times New Roman"/>
+                <w:sz w:val="24"/>
+                <w:szCs w:val="24"/>
+              </w:rPr>
+              <w:t>:</w:t>
+            </w:r>
+            <w:r>
+              <w:rPr>
+                <w:rFonts w:ascii="Times New Roman" w:hAnsi="Times New Roman" w:cs="Times New Roman"/>
+                <w:sz w:val="24"/>
+                <w:szCs w:val="24"/>
+              </w:rPr>
+              <w:t xml:space="preserve"> Did not</w:t>
+            </w:r>
+            <w:r>
+              <w:rPr>
+                <w:rFonts w:ascii="Times New Roman" w:hAnsi="Times New Roman" w:cs="Times New Roman"/>
+                <w:sz w:val="24"/>
+                <w:szCs w:val="24"/>
+              </w:rPr>
+              <w:t xml:space="preserve"> </w:t>
+            </w:r>
+            <w:r>
+              <w:rPr>
+                <w:rFonts w:ascii="Times New Roman" w:hAnsi="Times New Roman" w:cs="Times New Roman"/>
+                <w:sz w:val="24"/>
+                <w:szCs w:val="24"/>
+              </w:rPr>
+              <w:t>learn about this traditional</w:t>
             </w:r>
           </w:p>
         </w:tc>
@@ -464,150 +953,8 @@
                 <w:sz w:val="24"/>
                 <w:szCs w:val="24"/>
               </w:rPr>
-              <w:t>B</w:t>
-            </w:r>
-            <w:r>
-              <w:rPr>
-                <w:rFonts w:ascii="Times New Roman" w:hAnsi="Times New Roman" w:cs="Times New Roman"/>
-                <w:sz w:val="24"/>
-                <w:szCs w:val="24"/>
-              </w:rPr>
-              <w:t>ecause of Fisher’s previous ex</w:t>
-            </w:r>
-            <w:r>
-              <w:rPr>
-                <w:rFonts w:ascii="Times New Roman" w:hAnsi="Times New Roman" w:cs="Times New Roman"/>
-                <w:sz w:val="24"/>
-                <w:szCs w:val="24"/>
-              </w:rPr>
-              <w:t>perience at successfully design</w:t>
-            </w:r>
-            <w:r>
-              <w:rPr>
-                <w:rFonts w:ascii="Times New Roman" w:hAnsi="Times New Roman" w:cs="Times New Roman"/>
-                <w:sz w:val="24"/>
-                <w:szCs w:val="24"/>
-              </w:rPr>
-              <w:t>ing and implementing such a system for a different depar</w:t>
-            </w:r>
-            <w:r>
-              <w:rPr>
-                <w:rFonts w:ascii="Times New Roman" w:hAnsi="Times New Roman" w:cs="Times New Roman"/>
-                <w:sz w:val="24"/>
-                <w:szCs w:val="24"/>
-              </w:rPr>
-              <w:t xml:space="preserve">tment on campus and because of </w:t>
-            </w:r>
-            <w:r>
-              <w:rPr>
-                <w:rFonts w:ascii="Times New Roman" w:hAnsi="Times New Roman" w:cs="Times New Roman"/>
-                <w:sz w:val="24"/>
-                <w:szCs w:val="24"/>
-              </w:rPr>
-              <w:t>his willingness to take on the project.</w:t>
-            </w:r>
-          </w:p>
-          <w:p>
-            <w:pPr>
-              <w:rPr>
-                <w:rFonts w:ascii="Times New Roman" w:hAnsi="Times New Roman" w:cs="Times New Roman"/>
-                <w:sz w:val="24"/>
-                <w:szCs w:val="24"/>
-              </w:rPr>
-            </w:pPr>
-            <w:r>
-              <w:rPr>
-                <w:rFonts w:ascii="Times New Roman" w:hAnsi="Times New Roman" w:cs="Times New Roman"/>
-                <w:sz w:val="24"/>
-                <w:szCs w:val="24"/>
-              </w:rPr>
-              <w:t xml:space="preserve">But Fisher </w:t>
-            </w:r>
-            <w:r>
-              <w:rPr>
-                <w:rFonts w:ascii="Times New Roman" w:hAnsi="Times New Roman" w:cs="Times New Roman"/>
-                <w:sz w:val="24"/>
-                <w:szCs w:val="24"/>
-              </w:rPr>
-              <w:t>had joined the department only</w:t>
-            </w:r>
-            <w:r>
-              <w:rPr>
-                <w:rFonts w:ascii="Times New Roman" w:hAnsi="Times New Roman" w:cs="Times New Roman"/>
-                <w:sz w:val="24"/>
-                <w:szCs w:val="24"/>
-              </w:rPr>
-              <w:t xml:space="preserve"> a few months before</w:t>
-            </w:r>
-            <w:r>
-              <w:rPr>
-                <w:rFonts w:ascii="Times New Roman" w:hAnsi="Times New Roman" w:cs="Times New Roman"/>
-                <w:sz w:val="24"/>
-                <w:szCs w:val="24"/>
-              </w:rPr>
-              <w:t>.</w:t>
-            </w:r>
-          </w:p>
-        </w:tc>
-        <w:tc>
-          <w:tcPr>
-            <w:tcW w:w="2224" w:type="dxa"/>
-          </w:tcPr>
-          <w:p>
-            <w:pPr>
-              <w:rPr>
-                <w:rFonts w:ascii="Times New Roman" w:hAnsi="Times New Roman" w:cs="Times New Roman"/>
-                <w:sz w:val="24"/>
-                <w:szCs w:val="24"/>
-              </w:rPr>
-            </w:pPr>
-            <w:r>
-              <w:rPr>
-                <w:rFonts w:ascii="Times New Roman" w:hAnsi="Times New Roman" w:cs="Times New Roman"/>
-                <w:sz w:val="24"/>
-                <w:szCs w:val="24"/>
-              </w:rPr>
-              <w:t>If Fisher</w:t>
-            </w:r>
-            <w:r>
-              <w:rPr>
-                <w:rFonts w:ascii="Times New Roman" w:hAnsi="Times New Roman" w:cs="Times New Roman"/>
-                <w:sz w:val="24"/>
-                <w:szCs w:val="24"/>
-              </w:rPr>
-              <w:t xml:space="preserve"> wanted to do well, before start this project he </w:t>
-            </w:r>
-            <w:r>
-              <w:rPr>
-                <w:rFonts w:ascii="Times New Roman" w:hAnsi="Times New Roman" w:cs="Times New Roman"/>
-                <w:sz w:val="24"/>
-                <w:szCs w:val="24"/>
-              </w:rPr>
-              <w:t>must</w:t>
-            </w:r>
-            <w:r>
-              <w:rPr>
-                <w:rFonts w:ascii="Times New Roman" w:hAnsi="Times New Roman" w:cs="Times New Roman"/>
-                <w:sz w:val="24"/>
-                <w:szCs w:val="24"/>
-              </w:rPr>
-              <w:t xml:space="preserve"> learn more about the old system to </w:t>
-            </w:r>
-            <w:r>
-              <w:rPr>
-                <w:rFonts w:ascii="Times New Roman" w:hAnsi="Times New Roman" w:cs="Times New Roman"/>
-                <w:sz w:val="24"/>
-                <w:szCs w:val="24"/>
-              </w:rPr>
-              <w:t>get</w:t>
-            </w:r>
-            <w:r>
-              <w:rPr>
-                <w:rFonts w:ascii="Times New Roman" w:hAnsi="Times New Roman" w:cs="Times New Roman"/>
-                <w:sz w:val="24"/>
-                <w:szCs w:val="24"/>
-              </w:rPr>
-              <w:t xml:space="preserve"> experience and understand it.</w:t>
+              <w:lastRenderedPageBreak/>
+              <w:t>Before choose a resource to outsource a project, we must collect information about them, such as: traditional, how do they do, level.</w:t>
             </w:r>
           </w:p>
         </w:tc>
@@ -631,83 +978,146 @@
                 <w:sz w:val="24"/>
                 <w:szCs w:val="24"/>
               </w:rPr>
-              <w:t xml:space="preserve">Fisher  conducted  a  search  to  understand  both  the </w:t>
-            </w:r>
-            <w:r>
-              <w:rPr>
-                <w:rFonts w:ascii="Times New Roman" w:hAnsi="Times New Roman" w:cs="Times New Roman"/>
-                <w:sz w:val="24"/>
-                <w:szCs w:val="24"/>
-              </w:rPr>
-              <w:t xml:space="preserve"> technical  capabilities  that </w:t>
-            </w:r>
-            <w:r>
-              <w:rPr>
-                <w:rFonts w:ascii="Times New Roman" w:hAnsi="Times New Roman" w:cs="Times New Roman"/>
-                <w:sz w:val="24"/>
-                <w:szCs w:val="24"/>
-              </w:rPr>
-              <w:t>the potential service provider would need and the costs associated with implementing the</w:t>
-            </w:r>
-            <w:r>
-              <w:rPr>
-                <w:rFonts w:ascii="Times New Roman" w:hAnsi="Times New Roman" w:cs="Times New Roman"/>
-                <w:sz w:val="24"/>
-                <w:szCs w:val="24"/>
-              </w:rPr>
-              <w:t xml:space="preserve"> system. </w:t>
-            </w:r>
-          </w:p>
-          <w:p>
-            <w:pPr>
-              <w:rPr>
-                <w:rFonts w:ascii="Times New Roman" w:hAnsi="Times New Roman" w:cs="Times New Roman"/>
-                <w:sz w:val="24"/>
-                <w:szCs w:val="24"/>
-              </w:rPr>
-            </w:pPr>
-          </w:p>
-          <w:p>
-            <w:pPr>
-              <w:rPr>
-                <w:rFonts w:ascii="Times New Roman" w:hAnsi="Times New Roman" w:cs="Times New Roman"/>
-                <w:sz w:val="24"/>
-                <w:szCs w:val="24"/>
-              </w:rPr>
-            </w:pPr>
-            <w:r>
-              <w:rPr>
-                <w:rFonts w:ascii="Times New Roman" w:hAnsi="Times New Roman" w:cs="Times New Roman"/>
-                <w:sz w:val="24"/>
-                <w:szCs w:val="24"/>
-              </w:rPr>
-              <w:t>Fisher recalled what had led to the decision to look fo</w:t>
-            </w:r>
-            <w:r>
-              <w:rPr>
-                <w:rFonts w:ascii="Times New Roman" w:hAnsi="Times New Roman" w:cs="Times New Roman"/>
-                <w:sz w:val="24"/>
-                <w:szCs w:val="24"/>
-              </w:rPr>
-              <w:t xml:space="preserve">r an offshore development team </w:t>
-            </w:r>
-            <w:r>
-              <w:rPr>
-                <w:rFonts w:ascii="Times New Roman" w:hAnsi="Times New Roman" w:cs="Times New Roman"/>
-                <w:sz w:val="24"/>
-                <w:szCs w:val="24"/>
-              </w:rPr>
-              <w:t xml:space="preserve">instead of one in the </w:t>
-            </w:r>
-            <w:r>
-              <w:rPr>
-                <w:rFonts w:ascii="Times New Roman" w:hAnsi="Times New Roman" w:cs="Times New Roman"/>
-                <w:sz w:val="24"/>
-                <w:szCs w:val="24"/>
-              </w:rPr>
               <w:lastRenderedPageBreak/>
-              <w:t>United States</w:t>
-            </w:r>
+              <w:t xml:space="preserve">Fisher to go with </w:t>
+            </w:r>
+            <w:proofErr w:type="spellStart"/>
+            <w:r>
+              <w:rPr>
+                <w:rFonts w:ascii="Times New Roman" w:hAnsi="Times New Roman" w:cs="Times New Roman"/>
+                <w:sz w:val="24"/>
+                <w:szCs w:val="24"/>
+              </w:rPr>
+              <w:t>Russoft</w:t>
+            </w:r>
+            <w:proofErr w:type="spellEnd"/>
+            <w:r>
+              <w:rPr>
+                <w:rFonts w:ascii="Times New Roman" w:hAnsi="Times New Roman" w:cs="Times New Roman"/>
+                <w:sz w:val="24"/>
+                <w:szCs w:val="24"/>
+              </w:rPr>
+              <w:t xml:space="preserve"> Technologies Corporation, a decision that confirmed his initial “</w:t>
+            </w:r>
+            <w:r>
+              <w:rPr>
+                <w:rFonts w:ascii="Times New Roman" w:hAnsi="Times New Roman" w:cs="Times New Roman"/>
+                <w:sz w:val="24"/>
+                <w:szCs w:val="24"/>
+              </w:rPr>
+              <w:t>guts</w:t>
+            </w:r>
+            <w:r>
+              <w:rPr>
+                <w:rFonts w:ascii="Times New Roman" w:hAnsi="Times New Roman" w:cs="Times New Roman"/>
+                <w:sz w:val="24"/>
+                <w:szCs w:val="24"/>
+              </w:rPr>
+              <w:t xml:space="preserve"> feeling.”</w:t>
+            </w:r>
+          </w:p>
+        </w:tc>
+        <w:tc>
+          <w:tcPr>
+            <w:tcW w:w="2438" w:type="dxa"/>
+          </w:tcPr>
+          <w:p>
+            <w:pPr>
+              <w:rPr>
+                <w:rFonts w:ascii="Times New Roman" w:hAnsi="Times New Roman" w:cs="Times New Roman"/>
+                <w:sz w:val="24"/>
+                <w:szCs w:val="24"/>
+              </w:rPr>
+            </w:pPr>
+            <w:r>
+              <w:rPr>
+                <w:rFonts w:ascii="Times New Roman" w:hAnsi="Times New Roman" w:cs="Times New Roman"/>
+                <w:sz w:val="24"/>
+                <w:szCs w:val="24"/>
+              </w:rPr>
+              <w:t>In</w:t>
+            </w:r>
+            <w:r>
+              <w:rPr>
+                <w:rFonts w:ascii="Times New Roman" w:hAnsi="Times New Roman" w:cs="Times New Roman"/>
+                <w:sz w:val="24"/>
+                <w:szCs w:val="24"/>
+              </w:rPr>
+              <w:t>correct</w:t>
+            </w:r>
+          </w:p>
+        </w:tc>
+        <w:tc>
+          <w:tcPr>
+            <w:tcW w:w="2224" w:type="dxa"/>
+          </w:tcPr>
+          <w:p>
+            <w:pPr>
+              <w:rPr>
+                <w:rFonts w:ascii="Times New Roman" w:hAnsi="Times New Roman" w:cs="Times New Roman"/>
+                <w:sz w:val="24"/>
+                <w:szCs w:val="24"/>
+              </w:rPr>
+            </w:pPr>
+            <w:r>
+              <w:rPr>
+                <w:rFonts w:ascii="Times New Roman" w:hAnsi="Times New Roman" w:cs="Times New Roman"/>
+                <w:sz w:val="24"/>
+                <w:szCs w:val="24"/>
+              </w:rPr>
+              <w:t>Formal criteria for deciding among them were not explicitly defined.</w:t>
+            </w:r>
+          </w:p>
+          <w:p>
+            <w:pPr>
+              <w:rPr>
+                <w:rFonts w:ascii="Times New Roman" w:hAnsi="Times New Roman" w:cs="Times New Roman"/>
+                <w:sz w:val="24"/>
+                <w:szCs w:val="24"/>
+              </w:rPr>
+            </w:pPr>
+            <w:r>
+              <w:rPr>
+                <w:rFonts w:ascii="Times New Roman" w:hAnsi="Times New Roman" w:cs="Times New Roman"/>
+                <w:sz w:val="24"/>
+                <w:szCs w:val="24"/>
+              </w:rPr>
+              <w:t>Fisher’ decision is based on a simple analysis including cost, refer</w:t>
+            </w:r>
+            <w:r>
+              <w:rPr>
+                <w:rFonts w:ascii="Times New Roman" w:hAnsi="Times New Roman" w:cs="Times New Roman"/>
+                <w:sz w:val="24"/>
+                <w:szCs w:val="24"/>
+              </w:rPr>
+              <w:t>ences or reputation, location, and</w:t>
+            </w:r>
+            <w:r>
+              <w:rPr>
+                <w:rFonts w:ascii="Times New Roman" w:hAnsi="Times New Roman" w:cs="Times New Roman"/>
+                <w:sz w:val="24"/>
+                <w:szCs w:val="24"/>
+              </w:rPr>
+              <w:t xml:space="preserve"> experience convinced</w:t>
+            </w:r>
+            <w:r>
+              <w:rPr>
+                <w:rFonts w:ascii="Times New Roman" w:hAnsi="Times New Roman" w:cs="Times New Roman"/>
+                <w:sz w:val="24"/>
+                <w:szCs w:val="24"/>
+              </w:rPr>
+              <w:t xml:space="preserve"> of </w:t>
+            </w:r>
+            <w:proofErr w:type="spellStart"/>
+            <w:r>
+              <w:rPr>
+                <w:rFonts w:ascii="Times New Roman" w:hAnsi="Times New Roman" w:cs="Times New Roman"/>
+                <w:sz w:val="24"/>
+                <w:szCs w:val="24"/>
+              </w:rPr>
+              <w:t>Russoft</w:t>
+            </w:r>
+            <w:proofErr w:type="spellEnd"/>
             <w:r>
               <w:rPr>
                 <w:rFonts w:ascii="Times New Roman" w:hAnsi="Times New Roman" w:cs="Times New Roman"/>
@@ -720,37 +1130,6 @@
         </w:tc>
         <w:tc>
           <w:tcPr>
-            <w:tcW w:w="2438" w:type="dxa"/>
-          </w:tcPr>
-          <w:p>
-            <w:pPr>
-              <w:rPr>
-                <w:rFonts w:ascii="Times New Roman" w:hAnsi="Times New Roman" w:cs="Times New Roman"/>
-                <w:sz w:val="24"/>
-                <w:szCs w:val="24"/>
-              </w:rPr>
-            </w:pPr>
-            <w:r>
-              <w:rPr>
-                <w:rFonts w:ascii="Times New Roman" w:hAnsi="Times New Roman" w:cs="Times New Roman"/>
-                <w:sz w:val="24"/>
-                <w:szCs w:val="24"/>
-              </w:rPr>
-              <w:lastRenderedPageBreak/>
-              <w:t>C</w:t>
-            </w:r>
-            <w:r>
-              <w:rPr>
-                <w:rFonts w:ascii="Times New Roman" w:hAnsi="Times New Roman" w:cs="Times New Roman"/>
-                <w:sz w:val="24"/>
-                <w:szCs w:val="24"/>
-              </w:rPr>
-              <w:t>orrect</w:t>
-            </w:r>
-          </w:p>
-        </w:tc>
-        <w:tc>
-          <w:tcPr>
             <w:tcW w:w="2224" w:type="dxa"/>
           </w:tcPr>
           <w:p>
@@ -767,89 +1146,28 @@
                 <w:sz w:val="24"/>
                 <w:szCs w:val="24"/>
               </w:rPr>
-              <w:t xml:space="preserve">A typical development </w:t>
-            </w:r>
-            <w:r>
-              <w:rPr>
-                <w:rFonts w:ascii="Times New Roman" w:hAnsi="Times New Roman" w:cs="Times New Roman"/>
-                <w:sz w:val="24"/>
-                <w:szCs w:val="24"/>
-              </w:rPr>
-              <w:t xml:space="preserve">hour </w:t>
-            </w:r>
-            <w:r>
-              <w:rPr>
-                <w:rFonts w:ascii="Times New Roman" w:hAnsi="Times New Roman" w:cs="Times New Roman"/>
-                <w:sz w:val="24"/>
-                <w:szCs w:val="24"/>
-              </w:rPr>
-              <w:t>for a U.S</w:t>
-            </w:r>
-            <w:r>
-              <w:rPr>
-                <w:rFonts w:ascii="Times New Roman" w:hAnsi="Times New Roman" w:cs="Times New Roman"/>
-                <w:sz w:val="24"/>
-                <w:szCs w:val="24"/>
-              </w:rPr>
-              <w:t xml:space="preserve">. </w:t>
-            </w:r>
-            <w:r>
-              <w:rPr>
-                <w:rFonts w:ascii="Times New Roman" w:hAnsi="Times New Roman" w:cs="Times New Roman"/>
-                <w:sz w:val="24"/>
-                <w:szCs w:val="24"/>
-              </w:rPr>
-              <w:t xml:space="preserve">software house </w:t>
-            </w:r>
-            <w:r>
-              <w:rPr>
-                <w:rFonts w:ascii="Times New Roman" w:hAnsi="Times New Roman" w:cs="Times New Roman"/>
-                <w:sz w:val="24"/>
-                <w:szCs w:val="24"/>
-              </w:rPr>
-              <w:t xml:space="preserve">was close to (if not more than) $100. The same development hour would cost $6 </w:t>
-            </w:r>
-          </w:p>
-          <w:p>
-            <w:pPr>
-              <w:rPr>
-                <w:rFonts w:ascii="Times New Roman" w:hAnsi="Times New Roman" w:cs="Times New Roman"/>
-                <w:sz w:val="24"/>
-                <w:szCs w:val="24"/>
-              </w:rPr>
-            </w:pPr>
-            <w:proofErr w:type="gramStart"/>
-            <w:r>
-              <w:rPr>
-                <w:rFonts w:ascii="Times New Roman" w:hAnsi="Times New Roman" w:cs="Times New Roman"/>
-                <w:sz w:val="24"/>
-                <w:szCs w:val="24"/>
-              </w:rPr>
-              <w:t>in</w:t>
-            </w:r>
-            <w:proofErr w:type="gramEnd"/>
-            <w:r>
-              <w:rPr>
-                <w:rFonts w:ascii="Times New Roman" w:hAnsi="Times New Roman" w:cs="Times New Roman"/>
-                <w:sz w:val="24"/>
-                <w:szCs w:val="24"/>
-              </w:rPr>
-              <w:t xml:space="preserve"> China, $8 in India, and $12 in Russia.</w:t>
-            </w:r>
-          </w:p>
-        </w:tc>
-        <w:tc>
-          <w:tcPr>
-            <w:tcW w:w="2224" w:type="dxa"/>
-          </w:tcPr>
-          <w:p>
-            <w:pPr>
-              <w:rPr>
-                <w:rFonts w:ascii="Times New Roman" w:hAnsi="Times New Roman" w:cs="Times New Roman"/>
-                <w:sz w:val="24"/>
-                <w:szCs w:val="24"/>
-              </w:rPr>
-            </w:pPr>
+              <w:t xml:space="preserve">When consider choosing resource for project, we need pay a lot of attention to understand our </w:t>
+            </w:r>
+            <w:r>
+              <w:rPr>
+                <w:rStyle w:val="hps"/>
+                <w:rFonts w:ascii="Times New Roman" w:hAnsi="Times New Roman" w:cs="Times New Roman"/>
+                <w:sz w:val="24"/>
+                <w:szCs w:val="24"/>
+                <w:lang w:val="en"/>
+              </w:rPr>
+              <w:t>colleagues. We need to analyze trade off to make the best decision</w:t>
+            </w:r>
+            <w:r>
+              <w:rPr>
+                <w:rStyle w:val="hps"/>
+                <w:rFonts w:ascii="Times New Roman" w:hAnsi="Times New Roman" w:cs="Times New Roman"/>
+                <w:sz w:val="24"/>
+                <w:szCs w:val="24"/>
+                <w:lang w:val="en"/>
+              </w:rPr>
+              <w:t>.</w:t>
+            </w:r>
           </w:p>
         </w:tc>
       </w:tr>
@@ -872,42 +1190,7 @@
                 <w:sz w:val="24"/>
                 <w:szCs w:val="24"/>
               </w:rPr>
-              <w:lastRenderedPageBreak/>
-              <w:t xml:space="preserve">Fisher to go with </w:t>
-            </w:r>
-            <w:proofErr w:type="spellStart"/>
-            <w:r>
-              <w:rPr>
-                <w:rFonts w:ascii="Times New Roman" w:hAnsi="Times New Roman" w:cs="Times New Roman"/>
-                <w:sz w:val="24"/>
-                <w:szCs w:val="24"/>
-              </w:rPr>
-              <w:t>Russoft</w:t>
-            </w:r>
-            <w:proofErr w:type="spellEnd"/>
-            <w:r>
-              <w:rPr>
-                <w:rFonts w:ascii="Times New Roman" w:hAnsi="Times New Roman" w:cs="Times New Roman"/>
-                <w:sz w:val="24"/>
-                <w:szCs w:val="24"/>
-              </w:rPr>
-              <w:t xml:space="preserve"> Technologies Corporation, a decision that confirmed his initial “</w:t>
-            </w:r>
-            <w:r>
-              <w:rPr>
-                <w:rFonts w:ascii="Times New Roman" w:hAnsi="Times New Roman" w:cs="Times New Roman"/>
-                <w:sz w:val="24"/>
-                <w:szCs w:val="24"/>
-              </w:rPr>
-              <w:t>guts</w:t>
-            </w:r>
-            <w:r>
-              <w:rPr>
-                <w:rFonts w:ascii="Times New Roman" w:hAnsi="Times New Roman" w:cs="Times New Roman"/>
-                <w:sz w:val="24"/>
-                <w:szCs w:val="24"/>
-              </w:rPr>
-              <w:t xml:space="preserve"> feeling.”</w:t>
+              <w:t>Fisher received the assistance of Alex Rau to fathering Initial Requirements. Rau had just been hired for the Webmaster position, to help with requirements. Rau was tasked to help coordinate, test, and monitor this offshoring development project under Fisher’s supervision.</w:t>
             </w:r>
           </w:p>
         </w:tc>
@@ -929,15 +1212,7 @@
                 <w:sz w:val="24"/>
                 <w:szCs w:val="24"/>
               </w:rPr>
-              <w:t>In</w:t>
-            </w:r>
-            <w:r>
-              <w:rPr>
-                <w:rFonts w:ascii="Times New Roman" w:hAnsi="Times New Roman" w:cs="Times New Roman"/>
-                <w:sz w:val="24"/>
-                <w:szCs w:val="24"/>
-              </w:rPr>
-              <w:t>correct</w:t>
+              <w:t>Incorrect</w:t>
             </w:r>
           </w:p>
         </w:tc>
@@ -959,113 +1234,69 @@
                 <w:sz w:val="24"/>
                 <w:szCs w:val="24"/>
               </w:rPr>
-              <w:t>F</w:t>
-            </w:r>
-            <w:r>
-              <w:rPr>
-                <w:rFonts w:ascii="Times New Roman" w:hAnsi="Times New Roman" w:cs="Times New Roman"/>
-                <w:sz w:val="24"/>
-                <w:szCs w:val="24"/>
-              </w:rPr>
-              <w:t>ormal criteri</w:t>
-            </w:r>
-            <w:r>
-              <w:rPr>
-                <w:rFonts w:ascii="Times New Roman" w:hAnsi="Times New Roman" w:cs="Times New Roman"/>
-                <w:sz w:val="24"/>
-                <w:szCs w:val="24"/>
-              </w:rPr>
-              <w:t>a for deciding among them were not explicitly defined.</w:t>
-            </w:r>
-          </w:p>
-          <w:p>
-            <w:pPr>
-              <w:rPr>
-                <w:rFonts w:ascii="Times New Roman" w:hAnsi="Times New Roman" w:cs="Times New Roman"/>
-                <w:sz w:val="24"/>
-                <w:szCs w:val="24"/>
-              </w:rPr>
-            </w:pPr>
-            <w:r>
-              <w:rPr>
-                <w:rFonts w:ascii="Times New Roman" w:hAnsi="Times New Roman" w:cs="Times New Roman"/>
-                <w:sz w:val="24"/>
-                <w:szCs w:val="24"/>
-              </w:rPr>
-              <w:t>Fisher’ decision is based on</w:t>
-            </w:r>
-            <w:r>
-              <w:rPr>
-                <w:rFonts w:ascii="Times New Roman" w:hAnsi="Times New Roman" w:cs="Times New Roman"/>
-                <w:sz w:val="24"/>
-                <w:szCs w:val="24"/>
-              </w:rPr>
-              <w:t xml:space="preserve"> a simple analysis including cost, refer</w:t>
-            </w:r>
-            <w:r>
-              <w:rPr>
-                <w:rFonts w:ascii="Times New Roman" w:hAnsi="Times New Roman" w:cs="Times New Roman"/>
-                <w:sz w:val="24"/>
-                <w:szCs w:val="24"/>
-              </w:rPr>
-              <w:t>ences or reputation, location, and</w:t>
-            </w:r>
-            <w:r>
-              <w:rPr>
-                <w:rFonts w:ascii="Times New Roman" w:hAnsi="Times New Roman" w:cs="Times New Roman"/>
-                <w:sz w:val="24"/>
-                <w:szCs w:val="24"/>
-              </w:rPr>
-              <w:t xml:space="preserve"> experience convinced</w:t>
-            </w:r>
-            <w:r>
-              <w:rPr>
-                <w:rFonts w:ascii="Times New Roman" w:hAnsi="Times New Roman" w:cs="Times New Roman"/>
-                <w:sz w:val="24"/>
-                <w:szCs w:val="24"/>
-              </w:rPr>
-              <w:t xml:space="preserve"> of </w:t>
-            </w:r>
-            <w:proofErr w:type="spellStart"/>
-            <w:r>
-              <w:rPr>
-                <w:rFonts w:ascii="Times New Roman" w:hAnsi="Times New Roman" w:cs="Times New Roman"/>
-                <w:sz w:val="24"/>
-                <w:szCs w:val="24"/>
-              </w:rPr>
-              <w:t>Russoft</w:t>
-            </w:r>
-            <w:proofErr w:type="spellEnd"/>
-            <w:r>
-              <w:rPr>
-                <w:rFonts w:ascii="Times New Roman" w:hAnsi="Times New Roman" w:cs="Times New Roman"/>
-                <w:sz w:val="24"/>
-                <w:szCs w:val="24"/>
+              <w:t xml:space="preserve">Because Rau is new person with very little experience. Rau has just returned from Africa where </w:t>
+            </w:r>
+          </w:p>
+          <w:p>
+            <w:pPr>
+              <w:rPr>
+                <w:rFonts w:ascii="Times New Roman" w:hAnsi="Times New Roman" w:cs="Times New Roman"/>
+                <w:sz w:val="24"/>
+                <w:szCs w:val="24"/>
+              </w:rPr>
+            </w:pPr>
+            <w:r>
+              <w:rPr>
+                <w:rFonts w:ascii="Times New Roman" w:hAnsi="Times New Roman" w:cs="Times New Roman"/>
+                <w:sz w:val="24"/>
+                <w:szCs w:val="24"/>
+              </w:rPr>
+              <w:t>I taught English with the Peace Corp</w:t>
+            </w:r>
+          </w:p>
+        </w:tc>
+        <w:tc>
+          <w:tcPr>
+            <w:tcW w:w="2224" w:type="dxa"/>
+          </w:tcPr>
+          <w:p>
+            <w:pPr>
+              <w:rPr>
+                <w:rStyle w:val="hps"/>
+                <w:rFonts w:ascii="Times New Roman" w:hAnsi="Times New Roman" w:cs="Times New Roman"/>
+                <w:sz w:val="24"/>
+                <w:szCs w:val="24"/>
+                <w:lang w:val="en"/>
+              </w:rPr>
+            </w:pPr>
+            <w:r>
+              <w:rPr>
+                <w:rFonts w:ascii="Times New Roman" w:hAnsi="Times New Roman" w:cs="Times New Roman"/>
+                <w:sz w:val="24"/>
+                <w:szCs w:val="24"/>
+              </w:rPr>
+              <w:t xml:space="preserve">When consider choosing resource for project, we need pay a lot of attention to understand our </w:t>
+            </w:r>
+            <w:r>
+              <w:rPr>
+                <w:rStyle w:val="hps"/>
+                <w:rFonts w:ascii="Times New Roman" w:hAnsi="Times New Roman" w:cs="Times New Roman"/>
+                <w:sz w:val="24"/>
+                <w:szCs w:val="24"/>
+                <w:lang w:val="en"/>
+              </w:rPr>
+              <w:t>colleagues. We need to analyze trade off to make the best decision</w:t>
+            </w:r>
+            <w:r>
+              <w:rPr>
+                <w:rStyle w:val="hps"/>
+                <w:rFonts w:ascii="Times New Roman" w:hAnsi="Times New Roman" w:cs="Times New Roman"/>
+                <w:sz w:val="24"/>
+                <w:szCs w:val="24"/>
+                <w:lang w:val="en"/>
               </w:rPr>
               <w:t>.</w:t>
             </w:r>
-          </w:p>
-        </w:tc>
-        <w:tc>
-          <w:tcPr>
-            <w:tcW w:w="2224" w:type="dxa"/>
-          </w:tcPr>
-          <w:p>
-            <w:pPr>
-              <w:rPr>
-                <w:rFonts w:ascii="Times New Roman" w:hAnsi="Times New Roman" w:cs="Times New Roman"/>
-                <w:sz w:val="24"/>
-                <w:szCs w:val="24"/>
-              </w:rPr>
-            </w:pPr>
-            <w:r>
-              <w:rPr>
-                <w:rFonts w:ascii="Times New Roman" w:hAnsi="Times New Roman" w:cs="Times New Roman"/>
-                <w:sz w:val="24"/>
-                <w:szCs w:val="24"/>
-              </w:rPr>
-              <w:t xml:space="preserve">When consider choosing resource for project, we need pay a lot of attention to understand our </w:t>
-            </w:r>
             <w:r>
               <w:rPr>
                 <w:rStyle w:val="hps"/>
@@ -1074,8 +1305,37 @@
                 <w:szCs w:val="24"/>
                 <w:lang w:val="en"/>
               </w:rPr>
-              <w:t>colleagues. We need to analyze trade off to make the best decision</w:t>
-            </w:r>
+              <w:t xml:space="preserve"> When applied into </w:t>
+            </w:r>
+            <w:r>
+              <w:rPr>
+                <w:rStyle w:val="hps"/>
+                <w:rFonts w:ascii="Times New Roman" w:hAnsi="Times New Roman" w:cs="Times New Roman"/>
+                <w:sz w:val="24"/>
+                <w:szCs w:val="24"/>
+                <w:lang w:val="en"/>
+              </w:rPr>
+              <w:t>Web position.</w:t>
+            </w:r>
+            <w:r>
+              <w:rPr>
+                <w:rStyle w:val="hps"/>
+                <w:rFonts w:ascii="Times New Roman" w:hAnsi="Times New Roman" w:cs="Times New Roman"/>
+                <w:sz w:val="24"/>
+                <w:szCs w:val="24"/>
+                <w:lang w:val="en"/>
+              </w:rPr>
+              <w:t xml:space="preserve"> </w:t>
+            </w:r>
+          </w:p>
+          <w:p>
+            <w:pPr>
+              <w:rPr>
+                <w:rFonts w:ascii="Times New Roman" w:hAnsi="Times New Roman" w:cs="Times New Roman"/>
+                <w:sz w:val="24"/>
+                <w:szCs w:val="24"/>
+              </w:rPr>
+            </w:pPr>
           </w:p>
         </w:tc>
       </w:tr>
@@ -1098,31 +1358,50 @@
                 <w:sz w:val="24"/>
                 <w:szCs w:val="24"/>
               </w:rPr>
-              <w:t>Fisher received the assistance of Alex Rau to fathering Initial Requirements.</w:t>
-            </w:r>
-            <w:r>
-              <w:rPr>
-                <w:rFonts w:ascii="Times New Roman" w:hAnsi="Times New Roman" w:cs="Times New Roman"/>
-                <w:sz w:val="24"/>
-                <w:szCs w:val="24"/>
-              </w:rPr>
-              <w:t xml:space="preserve"> </w:t>
-            </w:r>
-            <w:r>
-              <w:rPr>
-                <w:rFonts w:ascii="Times New Roman" w:hAnsi="Times New Roman" w:cs="Times New Roman"/>
-                <w:sz w:val="24"/>
-                <w:szCs w:val="24"/>
-              </w:rPr>
-              <w:t xml:space="preserve">Rau </w:t>
-            </w:r>
-            <w:r>
-              <w:rPr>
-                <w:rFonts w:ascii="Times New Roman" w:hAnsi="Times New Roman" w:cs="Times New Roman"/>
-                <w:sz w:val="24"/>
-                <w:szCs w:val="24"/>
-              </w:rPr>
-              <w:t>had just been hired for the Webmaster position, to help with requirements. Rau was tasked to help coordinate, test, and monitor this offshoring development project under Fisher’s supervision.</w:t>
+              <w:t xml:space="preserve">Used  a  list  of  questions  given  to  Fisher  by  </w:t>
+            </w:r>
+            <w:proofErr w:type="spellStart"/>
+            <w:r>
+              <w:rPr>
+                <w:rFonts w:ascii="Times New Roman" w:hAnsi="Times New Roman" w:cs="Times New Roman"/>
+                <w:sz w:val="24"/>
+                <w:szCs w:val="24"/>
+              </w:rPr>
+              <w:t>Russoft</w:t>
+            </w:r>
+            <w:proofErr w:type="spellEnd"/>
+            <w:r>
+              <w:rPr>
+                <w:rFonts w:ascii="Times New Roman" w:hAnsi="Times New Roman" w:cs="Times New Roman"/>
+                <w:sz w:val="24"/>
+                <w:szCs w:val="24"/>
+              </w:rPr>
+              <w:t xml:space="preserve">  as  one  of  the  tools  to  gather requirements.</w:t>
+            </w:r>
+          </w:p>
+          <w:p>
+            <w:pPr>
+              <w:rPr>
+                <w:rFonts w:ascii="Times New Roman" w:hAnsi="Times New Roman" w:cs="Times New Roman"/>
+                <w:sz w:val="24"/>
+                <w:szCs w:val="24"/>
+              </w:rPr>
+            </w:pPr>
+            <w:r>
+              <w:rPr>
+                <w:rFonts w:ascii="Times New Roman" w:hAnsi="Times New Roman" w:cs="Times New Roman"/>
+                <w:sz w:val="24"/>
+                <w:szCs w:val="24"/>
+              </w:rPr>
+              <w:t>This was a standard way of doing business for them, and they used our input to make the final proposal.</w:t>
+            </w:r>
+            <w:r>
+              <w:rPr>
+                <w:rFonts w:ascii="Times New Roman" w:hAnsi="Times New Roman" w:cs="Times New Roman"/>
+                <w:sz w:val="24"/>
+                <w:szCs w:val="24"/>
+              </w:rPr>
+              <w:br/>
             </w:r>
           </w:p>
         </w:tc>
@@ -1166,64 +1445,7 @@
                 <w:sz w:val="24"/>
                 <w:szCs w:val="24"/>
               </w:rPr>
-              <w:t>Because Rau is</w:t>
-            </w:r>
-            <w:r>
-              <w:rPr>
-                <w:rFonts w:ascii="Times New Roman" w:hAnsi="Times New Roman" w:cs="Times New Roman"/>
-                <w:sz w:val="24"/>
-                <w:szCs w:val="24"/>
-              </w:rPr>
-              <w:t xml:space="preserve"> new pers</w:t>
-            </w:r>
-            <w:r>
-              <w:rPr>
-                <w:rFonts w:ascii="Times New Roman" w:hAnsi="Times New Roman" w:cs="Times New Roman"/>
-                <w:sz w:val="24"/>
-                <w:szCs w:val="24"/>
-              </w:rPr>
-              <w:t>on with very little experience.</w:t>
-            </w:r>
-            <w:r>
-              <w:rPr>
-                <w:rFonts w:ascii="Times New Roman" w:hAnsi="Times New Roman" w:cs="Times New Roman"/>
-                <w:sz w:val="24"/>
-                <w:szCs w:val="24"/>
-              </w:rPr>
-              <w:t xml:space="preserve"> </w:t>
-            </w:r>
-            <w:r>
-              <w:rPr>
-                <w:rFonts w:ascii="Times New Roman" w:hAnsi="Times New Roman" w:cs="Times New Roman"/>
-                <w:sz w:val="24"/>
-                <w:szCs w:val="24"/>
-              </w:rPr>
-              <w:t>Rau has</w:t>
-            </w:r>
-            <w:r>
-              <w:rPr>
-                <w:rFonts w:ascii="Times New Roman" w:hAnsi="Times New Roman" w:cs="Times New Roman"/>
-                <w:sz w:val="24"/>
-                <w:szCs w:val="24"/>
-              </w:rPr>
-              <w:t xml:space="preserve"> just returned from Africa where </w:t>
-            </w:r>
-          </w:p>
-          <w:p>
-            <w:pPr>
-              <w:rPr>
-                <w:rFonts w:ascii="Times New Roman" w:hAnsi="Times New Roman" w:cs="Times New Roman"/>
-                <w:sz w:val="24"/>
-                <w:szCs w:val="24"/>
-              </w:rPr>
-            </w:pPr>
-            <w:r>
-              <w:rPr>
-                <w:rFonts w:ascii="Times New Roman" w:hAnsi="Times New Roman" w:cs="Times New Roman"/>
-                <w:sz w:val="24"/>
-                <w:szCs w:val="24"/>
-              </w:rPr>
-              <w:t>I taught English with the Peace Corp</w:t>
+              <w:t xml:space="preserve">Because a list question cannot gather fully requirement  </w:t>
             </w:r>
           </w:p>
         </w:tc>
@@ -1231,6 +1453,39 @@
           <w:tcPr>
             <w:tcW w:w="2224" w:type="dxa"/>
           </w:tcPr>
+          <w:p>
+            <w:pPr>
+              <w:rPr>
+                <w:rFonts w:ascii="Times New Roman" w:hAnsi="Times New Roman" w:cs="Times New Roman"/>
+                <w:sz w:val="24"/>
+                <w:szCs w:val="24"/>
+              </w:rPr>
+            </w:pPr>
+            <w:r>
+              <w:rPr>
+                <w:rFonts w:ascii="Times New Roman" w:hAnsi="Times New Roman" w:cs="Times New Roman"/>
+                <w:sz w:val="24"/>
+                <w:szCs w:val="24"/>
+              </w:rPr>
+              <w:t xml:space="preserve">Must combine more skill, tool to gathering requirement, From that, we must analyses to go finally requirement what is </w:t>
+            </w:r>
+            <w:r>
+              <w:rPr>
+                <w:rFonts w:ascii="Times New Roman" w:hAnsi="Times New Roman" w:cs="Times New Roman"/>
+                <w:sz w:val="24"/>
+                <w:szCs w:val="24"/>
+              </w:rPr>
+              <w:t>used like</w:t>
+            </w:r>
+            <w:r>
+              <w:rPr>
+                <w:rFonts w:ascii="Times New Roman" w:hAnsi="Times New Roman" w:cs="Times New Roman"/>
+                <w:sz w:val="24"/>
+                <w:szCs w:val="24"/>
+              </w:rPr>
+              <w:t xml:space="preserve"> standard.</w:t>
+            </w:r>
+          </w:p>
           <w:p>
             <w:pPr>
               <w:rPr>
@@ -1261,98 +1516,25 @@
                 <w:sz w:val="24"/>
                 <w:szCs w:val="24"/>
               </w:rPr>
-              <w:t>Used</w:t>
-            </w:r>
-            <w:r>
-              <w:rPr>
-                <w:rFonts w:ascii="Times New Roman" w:hAnsi="Times New Roman" w:cs="Times New Roman"/>
-                <w:sz w:val="24"/>
-                <w:szCs w:val="24"/>
-              </w:rPr>
-              <w:t xml:space="preserve">  a  list  of  questions  given  to  </w:t>
-            </w:r>
-            <w:r>
-              <w:rPr>
-                <w:rFonts w:ascii="Times New Roman" w:hAnsi="Times New Roman" w:cs="Times New Roman"/>
-                <w:sz w:val="24"/>
-                <w:szCs w:val="24"/>
-              </w:rPr>
-              <w:t>Fisher</w:t>
-            </w:r>
-            <w:r>
-              <w:rPr>
-                <w:rFonts w:ascii="Times New Roman" w:hAnsi="Times New Roman" w:cs="Times New Roman"/>
-                <w:sz w:val="24"/>
-                <w:szCs w:val="24"/>
-              </w:rPr>
-              <w:t xml:space="preserve">  by  </w:t>
-            </w:r>
-            <w:proofErr w:type="spellStart"/>
-            <w:r>
-              <w:rPr>
-                <w:rFonts w:ascii="Times New Roman" w:hAnsi="Times New Roman" w:cs="Times New Roman"/>
-                <w:sz w:val="24"/>
-                <w:szCs w:val="24"/>
-              </w:rPr>
-              <w:t>Russoft</w:t>
-            </w:r>
-            <w:proofErr w:type="spellEnd"/>
-            <w:r>
-              <w:rPr>
-                <w:rFonts w:ascii="Times New Roman" w:hAnsi="Times New Roman" w:cs="Times New Roman"/>
-                <w:sz w:val="24"/>
-                <w:szCs w:val="24"/>
-              </w:rPr>
-              <w:t xml:space="preserve">  as  o</w:t>
-            </w:r>
-            <w:r>
-              <w:rPr>
-                <w:rFonts w:ascii="Times New Roman" w:hAnsi="Times New Roman" w:cs="Times New Roman"/>
-                <w:sz w:val="24"/>
-                <w:szCs w:val="24"/>
-              </w:rPr>
-              <w:t xml:space="preserve">ne  of  the  tools  to  gather </w:t>
-            </w:r>
-            <w:r>
-              <w:rPr>
-                <w:rFonts w:ascii="Times New Roman" w:hAnsi="Times New Roman" w:cs="Times New Roman"/>
-                <w:sz w:val="24"/>
-                <w:szCs w:val="24"/>
-              </w:rPr>
-              <w:t>requirements.</w:t>
-            </w:r>
-          </w:p>
-          <w:p>
-            <w:pPr>
-              <w:rPr>
-                <w:rFonts w:ascii="Times New Roman" w:hAnsi="Times New Roman" w:cs="Times New Roman"/>
-                <w:sz w:val="24"/>
-                <w:szCs w:val="24"/>
-              </w:rPr>
-            </w:pPr>
-            <w:r>
-              <w:rPr>
-                <w:rFonts w:ascii="Times New Roman" w:hAnsi="Times New Roman" w:cs="Times New Roman"/>
-                <w:sz w:val="24"/>
-                <w:szCs w:val="24"/>
-              </w:rPr>
-              <w:t>This was a standard way of doing business for th</w:t>
-            </w:r>
-            <w:r>
-              <w:rPr>
-                <w:rFonts w:ascii="Times New Roman" w:hAnsi="Times New Roman" w:cs="Times New Roman"/>
-                <w:sz w:val="24"/>
-                <w:szCs w:val="24"/>
-              </w:rPr>
-              <w:t xml:space="preserve">em, and they used our input to </w:t>
-            </w:r>
-            <w:r>
-              <w:rPr>
-                <w:rFonts w:ascii="Times New Roman" w:hAnsi="Times New Roman" w:cs="Times New Roman"/>
-                <w:sz w:val="24"/>
-                <w:szCs w:val="24"/>
-              </w:rPr>
-              <w:t>make the final proposal.</w:t>
+              <w:t>Divided the project into two phases.</w:t>
+            </w:r>
+          </w:p>
+          <w:p>
+            <w:pPr>
+              <w:rPr>
+                <w:rFonts w:ascii="Times New Roman" w:hAnsi="Times New Roman" w:cs="Times New Roman"/>
+                <w:sz w:val="24"/>
+                <w:szCs w:val="24"/>
+              </w:rPr>
+            </w:pPr>
+            <w:r>
+              <w:rPr>
+                <w:rFonts w:ascii="Times New Roman" w:hAnsi="Times New Roman" w:cs="Times New Roman"/>
+                <w:sz w:val="24"/>
+                <w:szCs w:val="24"/>
+              </w:rPr>
+              <w:lastRenderedPageBreak/>
+              <w:t>It was agreed that currently only Phase 1 would be contracted, estimated, and budgeted. When time and budget permitted, a business arrangement would be further negotiated to the satisfaction of both the client and the software developer.</w:t>
             </w:r>
           </w:p>
         </w:tc>
@@ -1374,6 +1556,7 @@
                 <w:sz w:val="24"/>
                 <w:szCs w:val="24"/>
               </w:rPr>
+              <w:lastRenderedPageBreak/>
               <w:t>Incorrect</w:t>
             </w:r>
           </w:p>
@@ -1404,6 +1587,47 @@
                 <w:szCs w:val="24"/>
               </w:rPr>
             </w:pPr>
+            <w:r>
+              <w:rPr>
+                <w:rFonts w:ascii="Times New Roman" w:hAnsi="Times New Roman" w:cs="Times New Roman"/>
+                <w:sz w:val="24"/>
+                <w:szCs w:val="24"/>
+              </w:rPr>
+              <w:t xml:space="preserve">Before start a project, you must </w:t>
+            </w:r>
+            <w:r>
+              <w:rPr>
+                <w:rFonts w:ascii="Times New Roman" w:hAnsi="Times New Roman" w:cs="Times New Roman"/>
+                <w:sz w:val="24"/>
+                <w:szCs w:val="24"/>
+              </w:rPr>
+              <w:lastRenderedPageBreak/>
+              <w:t>estimate, plan, and make schedule for project to used and control resource</w:t>
+            </w:r>
+            <w:r>
+              <w:rPr>
+                <w:rFonts w:ascii="Times New Roman" w:hAnsi="Times New Roman" w:cs="Times New Roman"/>
+                <w:sz w:val="24"/>
+                <w:szCs w:val="24"/>
+              </w:rPr>
+              <w:t xml:space="preserve"> </w:t>
+            </w:r>
+            <w:r>
+              <w:rPr>
+                <w:rFonts w:ascii="Times New Roman" w:hAnsi="Times New Roman" w:cs="Times New Roman"/>
+                <w:sz w:val="24"/>
+                <w:szCs w:val="24"/>
+              </w:rPr>
+              <w:t>effectiveness</w:t>
+            </w:r>
+            <w:r>
+              <w:rPr>
+                <w:rFonts w:ascii="Times New Roman" w:hAnsi="Times New Roman" w:cs="Times New Roman"/>
+                <w:sz w:val="24"/>
+                <w:szCs w:val="24"/>
+              </w:rPr>
+              <w:t>.</w:t>
+            </w:r>
           </w:p>
         </w:tc>
       </w:tr>
@@ -1426,113 +1650,25 @@
                 <w:sz w:val="24"/>
                 <w:szCs w:val="24"/>
               </w:rPr>
-              <w:t>Divided the project into two</w:t>
-            </w:r>
-            <w:r>
-              <w:rPr>
-                <w:rFonts w:ascii="Times New Roman" w:hAnsi="Times New Roman" w:cs="Times New Roman"/>
-                <w:sz w:val="24"/>
-                <w:szCs w:val="24"/>
-              </w:rPr>
-              <w:t xml:space="preserve"> </w:t>
-            </w:r>
-            <w:r>
-              <w:rPr>
-                <w:rFonts w:ascii="Times New Roman" w:hAnsi="Times New Roman" w:cs="Times New Roman"/>
-                <w:sz w:val="24"/>
-                <w:szCs w:val="24"/>
-              </w:rPr>
-              <w:t>phases.</w:t>
-            </w:r>
-          </w:p>
-          <w:p>
-            <w:pPr>
-              <w:rPr>
-                <w:rFonts w:ascii="Times New Roman" w:hAnsi="Times New Roman" w:cs="Times New Roman"/>
-                <w:sz w:val="24"/>
-                <w:szCs w:val="24"/>
-              </w:rPr>
-            </w:pPr>
-            <w:r>
-              <w:rPr>
-                <w:rFonts w:ascii="Times New Roman" w:hAnsi="Times New Roman" w:cs="Times New Roman"/>
-                <w:sz w:val="24"/>
-                <w:szCs w:val="24"/>
-              </w:rPr>
-              <w:t>I</w:t>
-            </w:r>
-            <w:r>
-              <w:rPr>
-                <w:rFonts w:ascii="Times New Roman" w:hAnsi="Times New Roman" w:cs="Times New Roman"/>
-                <w:sz w:val="24"/>
-                <w:szCs w:val="24"/>
-              </w:rPr>
-              <w:t>t was agreed that currently only Phase 1 w</w:t>
-            </w:r>
-            <w:r>
-              <w:rPr>
-                <w:rFonts w:ascii="Times New Roman" w:hAnsi="Times New Roman" w:cs="Times New Roman"/>
-                <w:sz w:val="24"/>
-                <w:szCs w:val="24"/>
-              </w:rPr>
-              <w:t>ould be contracted, estimated, a</w:t>
-            </w:r>
-            <w:r>
-              <w:rPr>
-                <w:rFonts w:ascii="Times New Roman" w:hAnsi="Times New Roman" w:cs="Times New Roman"/>
-                <w:sz w:val="24"/>
-                <w:szCs w:val="24"/>
-              </w:rPr>
-              <w:t>nd</w:t>
-            </w:r>
-            <w:r>
-              <w:rPr>
-                <w:rFonts w:ascii="Times New Roman" w:hAnsi="Times New Roman" w:cs="Times New Roman"/>
-                <w:sz w:val="24"/>
-                <w:szCs w:val="24"/>
-              </w:rPr>
-              <w:t xml:space="preserve"> budgeted. When time and budget permitted, a busines</w:t>
-            </w:r>
-            <w:r>
-              <w:rPr>
-                <w:rFonts w:ascii="Times New Roman" w:hAnsi="Times New Roman" w:cs="Times New Roman"/>
-                <w:sz w:val="24"/>
-                <w:szCs w:val="24"/>
-              </w:rPr>
-              <w:t>s arrangement would be further n</w:t>
-            </w:r>
-            <w:r>
-              <w:rPr>
-                <w:rFonts w:ascii="Times New Roman" w:hAnsi="Times New Roman" w:cs="Times New Roman"/>
-                <w:sz w:val="24"/>
-                <w:szCs w:val="24"/>
-              </w:rPr>
-              <w:t>egotiated</w:t>
-            </w:r>
-            <w:r>
-              <w:rPr>
-                <w:rFonts w:ascii="Times New Roman" w:hAnsi="Times New Roman" w:cs="Times New Roman"/>
-                <w:sz w:val="24"/>
-                <w:szCs w:val="24"/>
-              </w:rPr>
-              <w:t xml:space="preserve"> to the </w:t>
-            </w:r>
-            <w:r>
-              <w:rPr>
-                <w:rFonts w:ascii="Times New Roman" w:hAnsi="Times New Roman" w:cs="Times New Roman"/>
-                <w:sz w:val="24"/>
-                <w:szCs w:val="24"/>
-              </w:rPr>
               <w:lastRenderedPageBreak/>
-              <w:t>satisfaction of both the client and the software developer</w:t>
-            </w:r>
-            <w:r>
-              <w:rPr>
-                <w:rFonts w:ascii="Times New Roman" w:hAnsi="Times New Roman" w:cs="Times New Roman"/>
-                <w:sz w:val="24"/>
-                <w:szCs w:val="24"/>
-              </w:rPr>
-              <w:t>.</w:t>
+              <w:t>Didn’t want to spend too much time collecting requirements. There wasn’t enough time in the plan anyway for it.</w:t>
+            </w:r>
+          </w:p>
+          <w:p>
+            <w:pPr>
+              <w:rPr>
+                <w:rFonts w:ascii="Times New Roman" w:hAnsi="Times New Roman" w:cs="Times New Roman"/>
+                <w:sz w:val="24"/>
+                <w:szCs w:val="24"/>
+              </w:rPr>
+            </w:pPr>
+            <w:r>
+              <w:rPr>
+                <w:rFonts w:ascii="Times New Roman" w:hAnsi="Times New Roman" w:cs="Times New Roman"/>
+                <w:sz w:val="24"/>
+                <w:szCs w:val="24"/>
+              </w:rPr>
+              <w:t>Get into design fast so that using most of our hours for coding rather than talking.</w:t>
             </w:r>
           </w:p>
         </w:tc>
@@ -1554,7 +1690,6 @@
                 <w:sz w:val="24"/>
                 <w:szCs w:val="24"/>
               </w:rPr>
-              <w:lastRenderedPageBreak/>
               <w:t>Incorrect</w:t>
             </w:r>
           </w:p>
@@ -1571,6 +1706,32 @@
                 <w:szCs w:val="24"/>
               </w:rPr>
             </w:pPr>
+            <w:r>
+              <w:rPr>
+                <w:rFonts w:ascii="Times New Roman" w:hAnsi="Times New Roman" w:cs="Times New Roman"/>
+                <w:sz w:val="24"/>
+                <w:szCs w:val="24"/>
+              </w:rPr>
+              <w:t xml:space="preserve">Because </w:t>
+            </w:r>
+            <w:proofErr w:type="spellStart"/>
+            <w:r>
+              <w:rPr>
+                <w:rFonts w:ascii="Times New Roman" w:hAnsi="Times New Roman" w:cs="Times New Roman"/>
+                <w:sz w:val="24"/>
+                <w:szCs w:val="24"/>
+              </w:rPr>
+              <w:t>Russoff</w:t>
+            </w:r>
+            <w:proofErr w:type="spellEnd"/>
+            <w:r>
+              <w:rPr>
+                <w:rFonts w:ascii="Times New Roman" w:hAnsi="Times New Roman" w:cs="Times New Roman"/>
+                <w:sz w:val="24"/>
+                <w:szCs w:val="24"/>
+              </w:rPr>
+              <w:t xml:space="preserve"> had a budget of only 400 working hours for this project.</w:t>
+            </w:r>
           </w:p>
         </w:tc>
         <w:tc>
@@ -1585,6 +1746,14 @@
                 <w:szCs w:val="24"/>
               </w:rPr>
             </w:pPr>
+            <w:r>
+              <w:rPr>
+                <w:rFonts w:ascii="Times New Roman" w:hAnsi="Times New Roman" w:cs="Times New Roman"/>
+                <w:sz w:val="24"/>
+                <w:szCs w:val="24"/>
+              </w:rPr>
+              <w:t>You can negotiate with customer to confirm resource to do.</w:t>
+            </w:r>
           </w:p>
         </w:tc>
       </w:tr>
@@ -1607,73 +1776,7 @@
                 <w:sz w:val="24"/>
                 <w:szCs w:val="24"/>
               </w:rPr>
-              <w:lastRenderedPageBreak/>
-              <w:t>D</w:t>
-            </w:r>
-            <w:r>
-              <w:rPr>
-                <w:rFonts w:ascii="Times New Roman" w:hAnsi="Times New Roman" w:cs="Times New Roman"/>
-                <w:sz w:val="24"/>
-                <w:szCs w:val="24"/>
-              </w:rPr>
-              <w:t>idn’t want</w:t>
-            </w:r>
-            <w:r>
-              <w:rPr>
-                <w:rFonts w:ascii="Times New Roman" w:hAnsi="Times New Roman" w:cs="Times New Roman"/>
-                <w:sz w:val="24"/>
-                <w:szCs w:val="24"/>
-              </w:rPr>
-              <w:t xml:space="preserve"> to spend too much time collect</w:t>
-            </w:r>
-            <w:r>
-              <w:rPr>
-                <w:rFonts w:ascii="Times New Roman" w:hAnsi="Times New Roman" w:cs="Times New Roman"/>
-                <w:sz w:val="24"/>
-                <w:szCs w:val="24"/>
-              </w:rPr>
-              <w:t>ing requirements. There wasn’t enough time in the plan anyway for it.</w:t>
-            </w:r>
-          </w:p>
-          <w:p>
-            <w:pPr>
-              <w:rPr>
-                <w:rFonts w:ascii="Times New Roman" w:hAnsi="Times New Roman" w:cs="Times New Roman"/>
-                <w:sz w:val="24"/>
-                <w:szCs w:val="24"/>
-              </w:rPr>
-            </w:pPr>
-            <w:r>
-              <w:rPr>
-                <w:rFonts w:ascii="Times New Roman" w:hAnsi="Times New Roman" w:cs="Times New Roman"/>
-                <w:sz w:val="24"/>
-                <w:szCs w:val="24"/>
-              </w:rPr>
-              <w:t>G</w:t>
-            </w:r>
-            <w:r>
-              <w:rPr>
-                <w:rFonts w:ascii="Times New Roman" w:hAnsi="Times New Roman" w:cs="Times New Roman"/>
-                <w:sz w:val="24"/>
-                <w:szCs w:val="24"/>
-              </w:rPr>
-              <w:t>et into design</w:t>
-            </w:r>
-            <w:r>
-              <w:rPr>
-                <w:rFonts w:ascii="Times New Roman" w:hAnsi="Times New Roman" w:cs="Times New Roman"/>
-                <w:sz w:val="24"/>
-                <w:szCs w:val="24"/>
-              </w:rPr>
-              <w:t xml:space="preserve"> fast so that using</w:t>
-            </w:r>
-            <w:r>
-              <w:rPr>
-                <w:rFonts w:ascii="Times New Roman" w:hAnsi="Times New Roman" w:cs="Times New Roman"/>
-                <w:sz w:val="24"/>
-                <w:szCs w:val="24"/>
-              </w:rPr>
-              <w:t xml:space="preserve"> most of our hours for coding rather than talking.</w:t>
+              <w:t>Fisher was lied and ignored all professor objected.</w:t>
             </w:r>
           </w:p>
         </w:tc>
@@ -1717,8 +1820,31 @@
                 <w:sz w:val="24"/>
                 <w:szCs w:val="24"/>
               </w:rPr>
-              <w:t xml:space="preserve">Because </w:t>
-            </w:r>
+              <w:t>Because Fisher wants to speed things up and clear any misunderstandings. Fisher instructed Rau to search for samples from known Web sites with a similar look and feel to get some of the faculty comfortable with the particular design they had chosen.</w:t>
+            </w:r>
+          </w:p>
+          <w:p>
+            <w:pPr>
+              <w:rPr>
+                <w:rFonts w:ascii="Times New Roman" w:hAnsi="Times New Roman" w:cs="Times New Roman"/>
+                <w:sz w:val="24"/>
+                <w:szCs w:val="24"/>
+              </w:rPr>
+            </w:pPr>
+          </w:p>
+        </w:tc>
+        <w:tc>
+          <w:tcPr>
+            <w:tcW w:w="2224" w:type="dxa"/>
+          </w:tcPr>
+          <w:p>
+            <w:pPr>
+              <w:rPr>
+                <w:rFonts w:ascii="Times New Roman" w:hAnsi="Times New Roman" w:cs="Times New Roman"/>
+                <w:sz w:val="24"/>
+                <w:szCs w:val="24"/>
+              </w:rPr>
+            </w:pPr>
             <w:proofErr w:type="spellStart"/>
             <w:r>
               <w:rPr>
@@ -1726,7 +1852,7 @@
                 <w:sz w:val="24"/>
                 <w:szCs w:val="24"/>
               </w:rPr>
-              <w:t>Russoff</w:t>
+              <w:t>Còn</w:t>
             </w:r>
             <w:proofErr w:type="spellEnd"/>
             <w:r>
@@ -1735,22 +1861,36 @@
                 <w:sz w:val="24"/>
                 <w:szCs w:val="24"/>
               </w:rPr>
-              <w:t xml:space="preserve"> had a budget of only 400 working hours for this project.</w:t>
-            </w:r>
-          </w:p>
-        </w:tc>
-        <w:tc>
-          <w:tcPr>
-            <w:tcW w:w="2224" w:type="dxa"/>
-          </w:tcPr>
-          <w:p>
-            <w:pPr>
-              <w:rPr>
-                <w:rFonts w:ascii="Times New Roman" w:hAnsi="Times New Roman" w:cs="Times New Roman"/>
-                <w:sz w:val="24"/>
-                <w:szCs w:val="24"/>
-              </w:rPr>
-            </w:pPr>
+              <w:t xml:space="preserve"> </w:t>
+            </w:r>
+            <w:proofErr w:type="spellStart"/>
+            <w:r>
+              <w:rPr>
+                <w:rFonts w:ascii="Times New Roman" w:hAnsi="Times New Roman" w:cs="Times New Roman"/>
+                <w:sz w:val="24"/>
+                <w:szCs w:val="24"/>
+              </w:rPr>
+              <w:t>suy</w:t>
+            </w:r>
+            <w:proofErr w:type="spellEnd"/>
+            <w:r>
+              <w:rPr>
+                <w:rFonts w:ascii="Times New Roman" w:hAnsi="Times New Roman" w:cs="Times New Roman"/>
+                <w:sz w:val="24"/>
+                <w:szCs w:val="24"/>
+              </w:rPr>
+              <w:t xml:space="preserve"> </w:t>
+            </w:r>
+            <w:proofErr w:type="spellStart"/>
+            <w:r>
+              <w:rPr>
+                <w:rFonts w:ascii="Times New Roman" w:hAnsi="Times New Roman" w:cs="Times New Roman"/>
+                <w:sz w:val="24"/>
+                <w:szCs w:val="24"/>
+              </w:rPr>
+              <w:t>xét</w:t>
+            </w:r>
+            <w:proofErr w:type="spellEnd"/>
           </w:p>
         </w:tc>
       </w:tr>
@@ -1773,7 +1913,24 @@
                 <w:sz w:val="24"/>
                 <w:szCs w:val="24"/>
               </w:rPr>
-              <w:t>Fisher was lied and ignored all professor objected.</w:t>
+              <w:t xml:space="preserve">Sergey </w:t>
+            </w:r>
+          </w:p>
+          <w:p>
+            <w:pPr>
+              <w:rPr>
+                <w:rFonts w:ascii="Times New Roman" w:hAnsi="Times New Roman" w:cs="Times New Roman"/>
+                <w:sz w:val="24"/>
+                <w:szCs w:val="24"/>
+              </w:rPr>
+            </w:pPr>
+            <w:r>
+              <w:rPr>
+                <w:rFonts w:ascii="Times New Roman" w:hAnsi="Times New Roman" w:cs="Times New Roman"/>
+                <w:sz w:val="24"/>
+                <w:szCs w:val="24"/>
+              </w:rPr>
+              <w:t>had  decided  to  use  Microsoft  SQL  Server while the requirement was to use an open source MySQL implementation</w:t>
             </w:r>
           </w:p>
         </w:tc>
@@ -1817,81 +1974,60 @@
                 <w:sz w:val="24"/>
                 <w:szCs w:val="24"/>
               </w:rPr>
-              <w:t xml:space="preserve">Because </w:t>
-            </w:r>
-            <w:r>
-              <w:rPr>
-                <w:rFonts w:ascii="Times New Roman" w:hAnsi="Times New Roman" w:cs="Times New Roman"/>
-                <w:sz w:val="24"/>
-                <w:szCs w:val="24"/>
-              </w:rPr>
-              <w:t>F</w:t>
-            </w:r>
-            <w:r>
-              <w:rPr>
-                <w:rFonts w:ascii="Times New Roman" w:hAnsi="Times New Roman" w:cs="Times New Roman"/>
-                <w:sz w:val="24"/>
-                <w:szCs w:val="24"/>
-              </w:rPr>
-              <w:t xml:space="preserve">isher </w:t>
-            </w:r>
-            <w:r>
-              <w:rPr>
-                <w:rFonts w:ascii="Times New Roman" w:hAnsi="Times New Roman" w:cs="Times New Roman"/>
-                <w:sz w:val="24"/>
-                <w:szCs w:val="24"/>
-              </w:rPr>
-              <w:t>wants</w:t>
-            </w:r>
-            <w:r>
-              <w:rPr>
-                <w:rFonts w:ascii="Times New Roman" w:hAnsi="Times New Roman" w:cs="Times New Roman"/>
-                <w:sz w:val="24"/>
-                <w:szCs w:val="24"/>
-              </w:rPr>
-              <w:t xml:space="preserve"> to</w:t>
-            </w:r>
-            <w:r>
-              <w:rPr>
-                <w:rFonts w:ascii="Times New Roman" w:hAnsi="Times New Roman" w:cs="Times New Roman"/>
-                <w:sz w:val="24"/>
-                <w:szCs w:val="24"/>
-              </w:rPr>
-              <w:t xml:space="preserve"> speed things up and clear any misunderstand</w:t>
-            </w:r>
-            <w:r>
-              <w:rPr>
-                <w:rFonts w:ascii="Times New Roman" w:hAnsi="Times New Roman" w:cs="Times New Roman"/>
-                <w:sz w:val="24"/>
-                <w:szCs w:val="24"/>
-              </w:rPr>
-              <w:t>ings.</w:t>
-            </w:r>
-            <w:r>
-              <w:rPr>
-                <w:rFonts w:ascii="Times New Roman" w:hAnsi="Times New Roman" w:cs="Times New Roman"/>
-                <w:sz w:val="24"/>
-                <w:szCs w:val="24"/>
-              </w:rPr>
-              <w:t xml:space="preserve"> Fisher instructed Rau to </w:t>
-            </w:r>
-            <w:r>
-              <w:rPr>
-                <w:rFonts w:ascii="Times New Roman" w:hAnsi="Times New Roman" w:cs="Times New Roman"/>
-                <w:sz w:val="24"/>
-                <w:szCs w:val="24"/>
-              </w:rPr>
-              <w:t>search for samples from known Web sites with a similar look and feel to get some of the faculty comfortable with the particular design they had chosen.</w:t>
-            </w:r>
-          </w:p>
-          <w:p>
-            <w:pPr>
-              <w:rPr>
-                <w:rFonts w:ascii="Times New Roman" w:hAnsi="Times New Roman" w:cs="Times New Roman"/>
-                <w:sz w:val="24"/>
-                <w:szCs w:val="24"/>
-              </w:rPr>
-            </w:pPr>
+              <w:t>Because this was a different and costly database.</w:t>
+            </w:r>
+          </w:p>
+          <w:p>
+            <w:pPr>
+              <w:rPr>
+                <w:rFonts w:ascii="Times New Roman" w:hAnsi="Times New Roman" w:cs="Times New Roman"/>
+                <w:sz w:val="24"/>
+                <w:szCs w:val="24"/>
+              </w:rPr>
+            </w:pPr>
+          </w:p>
+          <w:p>
+            <w:pPr>
+              <w:rPr>
+                <w:rFonts w:ascii="Times New Roman" w:hAnsi="Times New Roman" w:cs="Times New Roman"/>
+                <w:sz w:val="24"/>
+                <w:szCs w:val="24"/>
+              </w:rPr>
+            </w:pPr>
+            <w:r>
+              <w:rPr>
+                <w:rFonts w:ascii="Times New Roman" w:hAnsi="Times New Roman" w:cs="Times New Roman"/>
+                <w:sz w:val="24"/>
+                <w:szCs w:val="24"/>
+              </w:rPr>
+              <w:t>The change might not have been a problem, but the stakeholders had not discussed it beforehand.</w:t>
+            </w:r>
+          </w:p>
+          <w:p>
+            <w:pPr>
+              <w:rPr>
+                <w:rFonts w:ascii="Times New Roman" w:hAnsi="Times New Roman" w:cs="Times New Roman"/>
+                <w:sz w:val="24"/>
+                <w:szCs w:val="24"/>
+              </w:rPr>
+            </w:pPr>
+          </w:p>
+          <w:p>
+            <w:pPr>
+              <w:rPr>
+                <w:rFonts w:ascii="Times New Roman" w:hAnsi="Times New Roman" w:cs="Times New Roman"/>
+                <w:sz w:val="24"/>
+                <w:szCs w:val="24"/>
+              </w:rPr>
+            </w:pPr>
+            <w:r>
+              <w:rPr>
+                <w:rFonts w:ascii="Times New Roman" w:hAnsi="Times New Roman" w:cs="Times New Roman"/>
+                <w:sz w:val="24"/>
+                <w:szCs w:val="24"/>
+              </w:rPr>
+              <w:t>Sergey had indicated in an email that he thought Microsoft SQL Server was a better choice for them, but Fisher was not convinced. Fisher, who had to give a status report to his boss the next morning, was truly at a loss.</w:t>
+            </w:r>
           </w:p>
         </w:tc>
         <w:tc>
@@ -1906,6 +2042,48 @@
                 <w:szCs w:val="24"/>
               </w:rPr>
             </w:pPr>
+            <w:r>
+              <w:rPr>
+                <w:rFonts w:ascii="Times New Roman" w:hAnsi="Times New Roman" w:cs="Times New Roman"/>
+                <w:sz w:val="24"/>
+                <w:szCs w:val="24"/>
+              </w:rPr>
+              <w:lastRenderedPageBreak/>
+              <w:t>You must develop a management plan to control project in resource which you have.</w:t>
+            </w:r>
+          </w:p>
+          <w:p>
+            <w:pPr>
+              <w:rPr>
+                <w:rFonts w:ascii="Times New Roman" w:hAnsi="Times New Roman" w:cs="Times New Roman"/>
+                <w:sz w:val="24"/>
+                <w:szCs w:val="24"/>
+              </w:rPr>
+            </w:pPr>
+            <w:r>
+              <w:rPr>
+                <w:rFonts w:ascii="Times New Roman" w:hAnsi="Times New Roman" w:cs="Times New Roman"/>
+                <w:sz w:val="24"/>
+                <w:szCs w:val="24"/>
+              </w:rPr>
+              <w:t xml:space="preserve">Specially, you must have Change management plan which is </w:t>
+            </w:r>
+            <w:r>
+              <w:rPr>
+                <w:rFonts w:ascii="Times New Roman" w:hAnsi="Times New Roman" w:cs="Times New Roman"/>
+                <w:sz w:val="24"/>
+                <w:szCs w:val="24"/>
+              </w:rPr>
+              <w:t>response</w:t>
+            </w:r>
+            <w:r>
+              <w:rPr>
+                <w:rFonts w:ascii="Times New Roman" w:hAnsi="Times New Roman" w:cs="Times New Roman"/>
+                <w:sz w:val="24"/>
+                <w:szCs w:val="24"/>
+              </w:rPr>
+              <w:t xml:space="preserve"> when have change.</w:t>
+            </w:r>
           </w:p>
         </w:tc>
       </w:tr>
@@ -1928,32 +2106,8 @@
                 <w:sz w:val="24"/>
                 <w:szCs w:val="24"/>
               </w:rPr>
-              <w:t xml:space="preserve">Sergey </w:t>
-            </w:r>
-          </w:p>
-          <w:p>
-            <w:pPr>
-              <w:rPr>
-                <w:rFonts w:ascii="Times New Roman" w:hAnsi="Times New Roman" w:cs="Times New Roman"/>
-                <w:sz w:val="24"/>
-                <w:szCs w:val="24"/>
-              </w:rPr>
-            </w:pPr>
-            <w:r>
-              <w:rPr>
-                <w:rFonts w:ascii="Times New Roman" w:hAnsi="Times New Roman" w:cs="Times New Roman"/>
-                <w:sz w:val="24"/>
-                <w:szCs w:val="24"/>
-              </w:rPr>
-              <w:t>had  decided  to  use  Microsoft  SQL  Server</w:t>
-            </w:r>
-            <w:r>
-              <w:rPr>
-                <w:rFonts w:ascii="Times New Roman" w:hAnsi="Times New Roman" w:cs="Times New Roman"/>
-                <w:sz w:val="24"/>
-                <w:szCs w:val="24"/>
-              </w:rPr>
-              <w:t xml:space="preserve"> while the requirement was to use an open source MySQL implementation</w:t>
+              <w:lastRenderedPageBreak/>
+              <w:t>Communication by mail in project.</w:t>
             </w:r>
           </w:p>
         </w:tc>
@@ -1997,15 +2151,80 @@
                 <w:sz w:val="24"/>
                 <w:szCs w:val="24"/>
               </w:rPr>
-              <w:t xml:space="preserve">Because this was </w:t>
-            </w:r>
-            <w:r>
-              <w:rPr>
-                <w:rFonts w:ascii="Times New Roman" w:hAnsi="Times New Roman" w:cs="Times New Roman"/>
-                <w:sz w:val="24"/>
-                <w:szCs w:val="24"/>
-              </w:rPr>
-              <w:t>a different and costly database</w:t>
+              <w:t xml:space="preserve">When have change, </w:t>
+            </w:r>
+            <w:proofErr w:type="spellStart"/>
+            <w:r>
+              <w:rPr>
+                <w:rFonts w:ascii="Times New Roman" w:hAnsi="Times New Roman" w:cs="Times New Roman"/>
+                <w:sz w:val="24"/>
+                <w:szCs w:val="24"/>
+              </w:rPr>
+              <w:t>Russoff</w:t>
+            </w:r>
+            <w:proofErr w:type="spellEnd"/>
+            <w:r>
+              <w:rPr>
+                <w:rFonts w:ascii="Times New Roman" w:hAnsi="Times New Roman" w:cs="Times New Roman"/>
+                <w:sz w:val="24"/>
+                <w:szCs w:val="24"/>
+              </w:rPr>
+              <w:t xml:space="preserve"> had notify for Fisher, but Fisher did not read this mail, Fisher lost information when report for boss. </w:t>
+            </w:r>
+          </w:p>
+          <w:p>
+            <w:pPr>
+              <w:rPr>
+                <w:rFonts w:ascii="Times New Roman" w:hAnsi="Times New Roman" w:cs="Times New Roman"/>
+                <w:sz w:val="24"/>
+                <w:szCs w:val="24"/>
+              </w:rPr>
+            </w:pPr>
+          </w:p>
+        </w:tc>
+        <w:tc>
+          <w:tcPr>
+            <w:tcW w:w="2224" w:type="dxa"/>
+          </w:tcPr>
+          <w:p>
+            <w:pPr>
+              <w:rPr>
+                <w:rFonts w:ascii="Times New Roman" w:hAnsi="Times New Roman" w:cs="Times New Roman"/>
+                <w:sz w:val="24"/>
+                <w:szCs w:val="24"/>
+              </w:rPr>
+            </w:pPr>
+            <w:r>
+              <w:rPr>
+                <w:rFonts w:ascii="Times New Roman" w:hAnsi="Times New Roman" w:cs="Times New Roman"/>
+                <w:sz w:val="24"/>
+                <w:szCs w:val="24"/>
+              </w:rPr>
+              <w:t xml:space="preserve">Change </w:t>
+            </w:r>
+            <w:r>
+              <w:rPr>
+                <w:rFonts w:ascii="Times New Roman" w:hAnsi="Times New Roman" w:cs="Times New Roman"/>
+                <w:sz w:val="24"/>
+                <w:szCs w:val="24"/>
+              </w:rPr>
+              <w:t>how to communicate</w:t>
+            </w:r>
+            <w:r>
+              <w:rPr>
+                <w:rFonts w:ascii="Times New Roman" w:hAnsi="Times New Roman" w:cs="Times New Roman"/>
+                <w:sz w:val="24"/>
+                <w:szCs w:val="24"/>
+              </w:rPr>
+              <w:t xml:space="preserve"> with other to not lost information. Before change something, you must notify and wait for to be confirm</w:t>
+            </w:r>
+            <w:r>
+              <w:rPr>
+                <w:rFonts w:ascii="Times New Roman" w:hAnsi="Times New Roman" w:cs="Times New Roman"/>
+                <w:sz w:val="24"/>
+                <w:szCs w:val="24"/>
+              </w:rPr>
+              <w:t xml:space="preserve"> form customer</w:t>
             </w:r>
             <w:r>
               <w:rPr>
@@ -2015,129 +2234,6 @@
               </w:rPr>
               <w:t>.</w:t>
             </w:r>
-          </w:p>
-          <w:p>
-            <w:pPr>
-              <w:rPr>
-                <w:rFonts w:ascii="Times New Roman" w:hAnsi="Times New Roman" w:cs="Times New Roman"/>
-                <w:sz w:val="24"/>
-                <w:szCs w:val="24"/>
-              </w:rPr>
-            </w:pPr>
-          </w:p>
-          <w:p>
-            <w:pPr>
-              <w:rPr>
-                <w:rFonts w:ascii="Times New Roman" w:hAnsi="Times New Roman" w:cs="Times New Roman"/>
-                <w:sz w:val="24"/>
-                <w:szCs w:val="24"/>
-              </w:rPr>
-            </w:pPr>
-            <w:r>
-              <w:rPr>
-                <w:rFonts w:ascii="Times New Roman" w:hAnsi="Times New Roman" w:cs="Times New Roman"/>
-                <w:sz w:val="24"/>
-                <w:szCs w:val="24"/>
-              </w:rPr>
-              <w:t>The change</w:t>
-            </w:r>
-            <w:r>
-              <w:rPr>
-                <w:rFonts w:ascii="Times New Roman" w:hAnsi="Times New Roman" w:cs="Times New Roman"/>
-                <w:sz w:val="24"/>
-                <w:szCs w:val="24"/>
-              </w:rPr>
-              <w:t xml:space="preserve"> </w:t>
-            </w:r>
-            <w:r>
-              <w:rPr>
-                <w:rFonts w:ascii="Times New Roman" w:hAnsi="Times New Roman" w:cs="Times New Roman"/>
-                <w:sz w:val="24"/>
-                <w:szCs w:val="24"/>
-              </w:rPr>
-              <w:t>might not have been a problem, but the stakeholders had not discussed it beforehand.</w:t>
-            </w:r>
-          </w:p>
-          <w:p>
-            <w:pPr>
-              <w:rPr>
-                <w:rFonts w:ascii="Times New Roman" w:hAnsi="Times New Roman" w:cs="Times New Roman"/>
-                <w:sz w:val="24"/>
-                <w:szCs w:val="24"/>
-              </w:rPr>
-            </w:pPr>
-          </w:p>
-          <w:p>
-            <w:pPr>
-              <w:rPr>
-                <w:rFonts w:ascii="Times New Roman" w:hAnsi="Times New Roman" w:cs="Times New Roman"/>
-                <w:sz w:val="24"/>
-                <w:szCs w:val="24"/>
-              </w:rPr>
-            </w:pPr>
-            <w:r>
-              <w:rPr>
-                <w:rFonts w:ascii="Times New Roman" w:hAnsi="Times New Roman" w:cs="Times New Roman"/>
-                <w:sz w:val="24"/>
-                <w:szCs w:val="24"/>
-              </w:rPr>
-              <w:t>Sergey had indicated in an email that he thought Microsoft SQL</w:t>
-            </w:r>
-            <w:r>
-              <w:rPr>
-                <w:rFonts w:ascii="Times New Roman" w:hAnsi="Times New Roman" w:cs="Times New Roman"/>
-                <w:sz w:val="24"/>
-                <w:szCs w:val="24"/>
-              </w:rPr>
-              <w:t xml:space="preserve"> Server was a better choice for </w:t>
-            </w:r>
-            <w:r>
-              <w:rPr>
-                <w:rFonts w:ascii="Times New Roman" w:hAnsi="Times New Roman" w:cs="Times New Roman"/>
-                <w:sz w:val="24"/>
-                <w:szCs w:val="24"/>
-              </w:rPr>
-              <w:t xml:space="preserve">them, but Fisher was not </w:t>
-            </w:r>
-            <w:r>
-              <w:rPr>
-                <w:rFonts w:ascii="Times New Roman" w:hAnsi="Times New Roman" w:cs="Times New Roman"/>
-                <w:sz w:val="24"/>
-                <w:szCs w:val="24"/>
-              </w:rPr>
-              <w:lastRenderedPageBreak/>
-              <w:t>convinced. Fisher, who had to give a status report</w:t>
-            </w:r>
-            <w:r>
-              <w:rPr>
-                <w:rFonts w:ascii="Times New Roman" w:hAnsi="Times New Roman" w:cs="Times New Roman"/>
-                <w:sz w:val="24"/>
-                <w:szCs w:val="24"/>
-              </w:rPr>
-              <w:t xml:space="preserve"> to his boss the next morning, </w:t>
-            </w:r>
-            <w:r>
-              <w:rPr>
-                <w:rFonts w:ascii="Times New Roman" w:hAnsi="Times New Roman" w:cs="Times New Roman"/>
-                <w:sz w:val="24"/>
-                <w:szCs w:val="24"/>
-              </w:rPr>
-              <w:t>was truly at a loss.</w:t>
-            </w:r>
-          </w:p>
-        </w:tc>
-        <w:tc>
-          <w:tcPr>
-            <w:tcW w:w="2224" w:type="dxa"/>
-          </w:tcPr>
-          <w:p>
-            <w:pPr>
-              <w:rPr>
-                <w:rFonts w:ascii="Times New Roman" w:hAnsi="Times New Roman" w:cs="Times New Roman"/>
-                <w:sz w:val="24"/>
-                <w:szCs w:val="24"/>
-              </w:rPr>
-            </w:pPr>
           </w:p>
         </w:tc>
       </w:tr>

--- a/trunk/SPQM/Team Assignment/Acction_ThuNguyen.docx
+++ b/trunk/SPQM/Team Assignment/Acction_ThuNguyen.docx
@@ -648,6 +648,78 @@
               </w:rPr>
               <w:t xml:space="preserve"> experience and understand it.</w:t>
             </w:r>
+            <w:r>
+              <w:rPr>
+                <w:rFonts w:ascii="Times New Roman" w:hAnsi="Times New Roman" w:cs="Times New Roman"/>
+                <w:sz w:val="24"/>
+                <w:szCs w:val="24"/>
+              </w:rPr>
+              <w:t>(</w:t>
+            </w:r>
+            <w:r>
+              <w:rPr>
+                <w:rFonts w:ascii="Times New Roman" w:hAnsi="Times New Roman" w:cs="Times New Roman"/>
+                <w:sz w:val="24"/>
+                <w:szCs w:val="24"/>
+              </w:rPr>
+              <w:t>S</w:t>
+            </w:r>
+            <w:r>
+              <w:rPr>
+                <w:rFonts w:ascii="Times New Roman" w:hAnsi="Times New Roman" w:cs="Times New Roman"/>
+                <w:sz w:val="24"/>
+                <w:szCs w:val="24"/>
+              </w:rPr>
+              <w:t>RE</w:t>
+            </w:r>
+            <w:r>
+              <w:rPr>
+                <w:rFonts w:ascii="Times New Roman" w:hAnsi="Times New Roman" w:cs="Times New Roman"/>
+                <w:sz w:val="24"/>
+                <w:szCs w:val="24"/>
+              </w:rPr>
+              <w:t xml:space="preserve"> &amp; SPM</w:t>
+            </w:r>
+            <w:r>
+              <w:rPr>
+                <w:rFonts w:ascii="Times New Roman" w:hAnsi="Times New Roman" w:cs="Times New Roman"/>
+                <w:sz w:val="24"/>
+                <w:szCs w:val="24"/>
+              </w:rPr>
+              <w:t>:</w:t>
+            </w:r>
+            <w:r>
+              <w:rPr>
+                <w:rFonts w:ascii="Times New Roman" w:hAnsi="Times New Roman" w:cs="Times New Roman"/>
+                <w:sz w:val="24"/>
+                <w:szCs w:val="24"/>
+              </w:rPr>
+              <w:t xml:space="preserve"> </w:t>
+            </w:r>
+            <w:r>
+              <w:rPr>
+                <w:rFonts w:ascii="Times New Roman" w:hAnsi="Times New Roman" w:cs="Times New Roman"/>
+                <w:sz w:val="24"/>
+                <w:szCs w:val="24"/>
+              </w:rPr>
+              <w:t>using history data</w:t>
+            </w:r>
+            <w:r>
+              <w:rPr>
+                <w:rFonts w:ascii="Times New Roman" w:hAnsi="Times New Roman" w:cs="Times New Roman"/>
+                <w:sz w:val="24"/>
+                <w:szCs w:val="24"/>
+              </w:rPr>
+              <w:t xml:space="preserve"> or research to get more information</w:t>
+            </w:r>
+            <w:r>
+              <w:rPr>
+                <w:rFonts w:ascii="Times New Roman" w:hAnsi="Times New Roman" w:cs="Times New Roman"/>
+                <w:sz w:val="24"/>
+                <w:szCs w:val="24"/>
+              </w:rPr>
+              <w:t>)</w:t>
+            </w:r>
           </w:p>
         </w:tc>
       </w:tr>
@@ -954,6 +1026,31 @@
               <w:lastRenderedPageBreak/>
               <w:t>Before choose a resource to outsource a project, we must collect information about them, such as: traditional, how do they do, level.</w:t>
             </w:r>
+            <w:r>
+              <w:rPr>
+                <w:rFonts w:ascii="Times New Roman" w:hAnsi="Times New Roman" w:cs="Times New Roman"/>
+                <w:sz w:val="24"/>
+                <w:szCs w:val="24"/>
+              </w:rPr>
+              <w:t xml:space="preserve">(SPM: </w:t>
+            </w:r>
+            <w:r>
+              <w:rPr>
+                <w:rFonts w:ascii="Times New Roman" w:hAnsi="Times New Roman" w:cs="Times New Roman"/>
+                <w:sz w:val="24"/>
+                <w:szCs w:val="24"/>
+              </w:rPr>
+              <w:lastRenderedPageBreak/>
+              <w:t>extra Software</w:t>
+            </w:r>
+            <w:r>
+              <w:rPr>
+                <w:rFonts w:ascii="Times New Roman" w:hAnsi="Times New Roman" w:cs="Times New Roman"/>
+                <w:sz w:val="24"/>
+                <w:szCs w:val="24"/>
+              </w:rPr>
+              <w:t xml:space="preserve"> management document)</w:t>
+            </w:r>
           </w:p>
         </w:tc>
       </w:tr>
@@ -1130,6 +1227,22 @@
               </w:rPr>
               <w:t>.</w:t>
             </w:r>
+            <w:r>
+              <w:rPr>
+                <w:rFonts w:ascii="Times New Roman" w:hAnsi="Times New Roman" w:cs="Times New Roman"/>
+                <w:sz w:val="24"/>
+                <w:szCs w:val="24"/>
+              </w:rPr>
+              <w:t xml:space="preserve"> </w:t>
+            </w:r>
+            <w:r>
+              <w:rPr>
+                <w:rFonts w:ascii="Times New Roman" w:hAnsi="Times New Roman" w:cs="Times New Roman"/>
+                <w:sz w:val="24"/>
+                <w:szCs w:val="24"/>
+              </w:rPr>
+              <w:t>(SPM: extra Software management document)</w:t>
+            </w:r>
           </w:p>
         </w:tc>
       </w:tr>
@@ -1289,6 +1402,14 @@
               </w:rPr>
               <w:t xml:space="preserve"> </w:t>
             </w:r>
+            <w:r>
+              <w:rPr>
+                <w:rFonts w:ascii="Times New Roman" w:hAnsi="Times New Roman" w:cs="Times New Roman"/>
+                <w:sz w:val="24"/>
+                <w:szCs w:val="24"/>
+              </w:rPr>
+              <w:t>(SPM: extra Software management document)</w:t>
+            </w:r>
           </w:p>
           <w:p>
             <w:pPr>
@@ -1429,6 +1550,54 @@
               </w:rPr>
               <w:t xml:space="preserve"> standard.</w:t>
             </w:r>
+            <w:r>
+              <w:rPr>
+                <w:rFonts w:ascii="Times New Roman" w:hAnsi="Times New Roman" w:cs="Times New Roman"/>
+                <w:sz w:val="24"/>
+                <w:szCs w:val="24"/>
+              </w:rPr>
+              <w:t>(SRE</w:t>
+            </w:r>
+            <w:r>
+              <w:rPr>
+                <w:rFonts w:ascii="Times New Roman" w:hAnsi="Times New Roman" w:cs="Times New Roman"/>
+                <w:sz w:val="24"/>
+                <w:szCs w:val="24"/>
+              </w:rPr>
+              <w:t xml:space="preserve"> </w:t>
+            </w:r>
+            <w:r>
+              <w:rPr>
+                <w:rFonts w:ascii="Times New Roman" w:hAnsi="Times New Roman" w:cs="Times New Roman"/>
+                <w:sz w:val="24"/>
+                <w:szCs w:val="24"/>
+              </w:rPr>
+              <w:t>&amp;</w:t>
+            </w:r>
+            <w:r>
+              <w:rPr>
+                <w:rFonts w:ascii="Times New Roman" w:hAnsi="Times New Roman" w:cs="Times New Roman"/>
+                <w:sz w:val="24"/>
+                <w:szCs w:val="24"/>
+              </w:rPr>
+              <w:t xml:space="preserve"> </w:t>
+            </w:r>
+            <w:r>
+              <w:rPr>
+                <w:rFonts w:ascii="Times New Roman" w:hAnsi="Times New Roman" w:cs="Times New Roman"/>
+                <w:sz w:val="24"/>
+                <w:szCs w:val="24"/>
+              </w:rPr>
+              <w:t>ADP</w:t>
+            </w:r>
+            <w:r>
+              <w:rPr>
+                <w:rFonts w:ascii="Times New Roman" w:hAnsi="Times New Roman" w:cs="Times New Roman"/>
+                <w:sz w:val="24"/>
+                <w:szCs w:val="24"/>
+              </w:rPr>
+              <w:t>)</w:t>
+            </w:r>
           </w:p>
           <w:p>
             <w:pPr>
@@ -1460,6 +1629,7 @@
                 <w:sz w:val="24"/>
                 <w:szCs w:val="24"/>
               </w:rPr>
+              <w:lastRenderedPageBreak/>
               <w:t>Divided the project into two phases.</w:t>
             </w:r>
           </w:p>
@@ -1477,7 +1647,6 @@
                 <w:sz w:val="24"/>
                 <w:szCs w:val="24"/>
               </w:rPr>
-              <w:lastRenderedPageBreak/>
               <w:t>It was agreed that currently only Phase 1 would be contracted, estimated, and budgeted. When time and budget permitted, a business arrangement would be further negotiated to the satisfaction of both the client and the software developer.</w:t>
             </w:r>
           </w:p>
@@ -1500,7 +1669,6 @@
                 <w:sz w:val="24"/>
                 <w:szCs w:val="24"/>
               </w:rPr>
-              <w:lastRenderedPageBreak/>
               <w:t>Incorrect</w:t>
             </w:r>
           </w:p>
@@ -1537,16 +1705,7 @@
                 <w:sz w:val="24"/>
                 <w:szCs w:val="24"/>
               </w:rPr>
-              <w:t xml:space="preserve">Before start a project, you must </w:t>
-            </w:r>
-            <w:r>
-              <w:rPr>
-                <w:rFonts w:ascii="Times New Roman" w:hAnsi="Times New Roman" w:cs="Times New Roman"/>
-                <w:sz w:val="24"/>
-                <w:szCs w:val="24"/>
-              </w:rPr>
-              <w:lastRenderedPageBreak/>
-              <w:t>estimate, plan, and make schedule for project to used and control resource</w:t>
+              <w:t>Before start a project, you must estimate, plan, and make schedule</w:t>
             </w:r>
             <w:r>
               <w:rPr>
@@ -1562,6 +1721,30 @@
                 <w:sz w:val="24"/>
                 <w:szCs w:val="24"/>
               </w:rPr>
+              <w:t>for project to use</w:t>
+            </w:r>
+            <w:r>
+              <w:rPr>
+                <w:rFonts w:ascii="Times New Roman" w:hAnsi="Times New Roman" w:cs="Times New Roman"/>
+                <w:sz w:val="24"/>
+                <w:szCs w:val="24"/>
+              </w:rPr>
+              <w:t xml:space="preserve"> and control resource</w:t>
+            </w:r>
+            <w:r>
+              <w:rPr>
+                <w:rFonts w:ascii="Times New Roman" w:hAnsi="Times New Roman" w:cs="Times New Roman"/>
+                <w:sz w:val="24"/>
+                <w:szCs w:val="24"/>
+              </w:rPr>
+              <w:t xml:space="preserve"> </w:t>
+            </w:r>
+            <w:r>
+              <w:rPr>
+                <w:rFonts w:ascii="Times New Roman" w:hAnsi="Times New Roman" w:cs="Times New Roman"/>
+                <w:sz w:val="24"/>
+                <w:szCs w:val="24"/>
+              </w:rPr>
               <w:t>effectiveness</w:t>
             </w:r>
             <w:r>
@@ -1571,6 +1754,22 @@
                 <w:szCs w:val="24"/>
               </w:rPr>
               <w:t>.</w:t>
+            </w:r>
+            <w:r>
+              <w:rPr>
+                <w:rFonts w:ascii="Times New Roman" w:hAnsi="Times New Roman" w:cs="Times New Roman"/>
+                <w:sz w:val="24"/>
+                <w:szCs w:val="24"/>
+              </w:rPr>
+              <w:t xml:space="preserve"> </w:t>
+            </w:r>
+            <w:r>
+              <w:rPr>
+                <w:rFonts w:ascii="Times New Roman" w:hAnsi="Times New Roman" w:cs="Times New Roman"/>
+                <w:sz w:val="24"/>
+                <w:szCs w:val="24"/>
+              </w:rPr>
+              <w:t>(SPM)</w:t>
             </w:r>
           </w:p>
         </w:tc>
@@ -1594,25 +1793,742 @@
                 <w:sz w:val="24"/>
                 <w:szCs w:val="24"/>
               </w:rPr>
+              <w:t>Didn’t want to spend too much time collecting requirements. There wasn’t enough time in the plan anyway for it.</w:t>
+            </w:r>
+          </w:p>
+          <w:p>
+            <w:pPr>
+              <w:rPr>
+                <w:rFonts w:ascii="Times New Roman" w:hAnsi="Times New Roman" w:cs="Times New Roman"/>
+                <w:sz w:val="24"/>
+                <w:szCs w:val="24"/>
+              </w:rPr>
+            </w:pPr>
+            <w:r>
+              <w:rPr>
+                <w:rFonts w:ascii="Times New Roman" w:hAnsi="Times New Roman" w:cs="Times New Roman"/>
+                <w:sz w:val="24"/>
+                <w:szCs w:val="24"/>
+              </w:rPr>
+              <w:t>Get into design fast so that using most of our hours for coding rather than talking.</w:t>
+            </w:r>
+          </w:p>
+        </w:tc>
+        <w:tc>
+          <w:tcPr>
+            <w:tcW w:w="2438" w:type="dxa"/>
+          </w:tcPr>
+          <w:p>
+            <w:pPr>
+              <w:rPr>
+                <w:rFonts w:ascii="Times New Roman" w:hAnsi="Times New Roman" w:cs="Times New Roman"/>
+                <w:sz w:val="24"/>
+                <w:szCs w:val="24"/>
+              </w:rPr>
+            </w:pPr>
+            <w:r>
+              <w:rPr>
+                <w:rFonts w:ascii="Times New Roman" w:hAnsi="Times New Roman" w:cs="Times New Roman"/>
+                <w:sz w:val="24"/>
+                <w:szCs w:val="24"/>
+              </w:rPr>
+              <w:t>Incorrect</w:t>
+            </w:r>
+          </w:p>
+        </w:tc>
+        <w:tc>
+          <w:tcPr>
+            <w:tcW w:w="2224" w:type="dxa"/>
+          </w:tcPr>
+          <w:p>
+            <w:pPr>
+              <w:rPr>
+                <w:rFonts w:ascii="Times New Roman" w:hAnsi="Times New Roman" w:cs="Times New Roman"/>
+                <w:sz w:val="24"/>
+                <w:szCs w:val="24"/>
+              </w:rPr>
+            </w:pPr>
+            <w:r>
+              <w:rPr>
+                <w:rFonts w:ascii="Times New Roman" w:hAnsi="Times New Roman" w:cs="Times New Roman"/>
+                <w:sz w:val="24"/>
+                <w:szCs w:val="24"/>
+              </w:rPr>
+              <w:t>Because Russoff had a budget of only 400 working hours for this project.</w:t>
+            </w:r>
+          </w:p>
+        </w:tc>
+        <w:tc>
+          <w:tcPr>
+            <w:tcW w:w="2224" w:type="dxa"/>
+          </w:tcPr>
+          <w:p>
+            <w:pPr>
+              <w:rPr>
+                <w:rFonts w:ascii="Times New Roman" w:hAnsi="Times New Roman" w:cs="Times New Roman"/>
+                <w:sz w:val="24"/>
+                <w:szCs w:val="24"/>
+              </w:rPr>
+            </w:pPr>
+            <w:r>
+              <w:rPr>
+                <w:rFonts w:ascii="Times New Roman" w:hAnsi="Times New Roman" w:cs="Times New Roman"/>
+                <w:sz w:val="24"/>
+                <w:szCs w:val="24"/>
+              </w:rPr>
+              <w:t xml:space="preserve">You can negotiate with customer to </w:t>
+            </w:r>
+            <w:r>
+              <w:rPr>
+                <w:rFonts w:ascii="Times New Roman" w:hAnsi="Times New Roman" w:cs="Times New Roman"/>
+                <w:sz w:val="24"/>
+                <w:szCs w:val="24"/>
+              </w:rPr>
+              <w:t xml:space="preserve">be </w:t>
+            </w:r>
+            <w:r>
+              <w:rPr>
+                <w:rFonts w:ascii="Times New Roman" w:hAnsi="Times New Roman" w:cs="Times New Roman"/>
+                <w:sz w:val="24"/>
+                <w:szCs w:val="24"/>
+              </w:rPr>
+              <w:t>confirm</w:t>
+            </w:r>
+            <w:r>
+              <w:rPr>
+                <w:rFonts w:ascii="Times New Roman" w:hAnsi="Times New Roman" w:cs="Times New Roman"/>
+                <w:sz w:val="24"/>
+                <w:szCs w:val="24"/>
+              </w:rPr>
+              <w:t>ed</w:t>
+            </w:r>
+            <w:r>
+              <w:rPr>
+                <w:rFonts w:ascii="Times New Roman" w:hAnsi="Times New Roman" w:cs="Times New Roman"/>
+                <w:sz w:val="24"/>
+                <w:szCs w:val="24"/>
+              </w:rPr>
+              <w:t xml:space="preserve"> resource to do (SRE)</w:t>
+            </w:r>
+          </w:p>
+        </w:tc>
+      </w:tr>
+      <w:tr>
+        <w:tc>
+          <w:tcPr>
+            <w:tcW w:w="2690" w:type="dxa"/>
+          </w:tcPr>
+          <w:p>
+            <w:pPr>
+              <w:rPr>
+                <w:rFonts w:ascii="Times New Roman" w:hAnsi="Times New Roman" w:cs="Times New Roman"/>
+                <w:sz w:val="24"/>
+                <w:szCs w:val="24"/>
+              </w:rPr>
+            </w:pPr>
+            <w:r>
+              <w:rPr>
+                <w:rFonts w:ascii="Times New Roman" w:hAnsi="Times New Roman" w:cs="Times New Roman"/>
+                <w:sz w:val="24"/>
+                <w:szCs w:val="24"/>
+              </w:rPr>
+              <w:t>Fisher instructed Rau to search for samples from known Websites with a similar look and feel to get some of the faculty comfortable with the particular design they had chosen.</w:t>
+            </w:r>
+          </w:p>
+          <w:p>
+            <w:pPr>
+              <w:rPr>
+                <w:rFonts w:ascii="Times New Roman" w:hAnsi="Times New Roman" w:cs="Times New Roman"/>
+                <w:sz w:val="24"/>
+                <w:szCs w:val="24"/>
+              </w:rPr>
+            </w:pPr>
+          </w:p>
+        </w:tc>
+        <w:tc>
+          <w:tcPr>
+            <w:tcW w:w="2438" w:type="dxa"/>
+          </w:tcPr>
+          <w:p>
+            <w:pPr>
+              <w:rPr>
+                <w:rFonts w:ascii="Times New Roman" w:hAnsi="Times New Roman" w:cs="Times New Roman"/>
+                <w:sz w:val="24"/>
+                <w:szCs w:val="24"/>
+              </w:rPr>
+            </w:pPr>
+            <w:r>
+              <w:rPr>
+                <w:rFonts w:ascii="Times New Roman" w:hAnsi="Times New Roman" w:cs="Times New Roman"/>
+                <w:sz w:val="24"/>
+                <w:szCs w:val="24"/>
+              </w:rPr>
+              <w:t>Something correct and The other incorrect</w:t>
+            </w:r>
+          </w:p>
+        </w:tc>
+        <w:tc>
+          <w:tcPr>
+            <w:tcW w:w="2224" w:type="dxa"/>
+          </w:tcPr>
+          <w:p>
+            <w:pPr>
+              <w:rPr>
+                <w:rFonts w:ascii="Times New Roman" w:hAnsi="Times New Roman" w:cs="Times New Roman"/>
+                <w:sz w:val="24"/>
+                <w:szCs w:val="24"/>
+              </w:rPr>
+            </w:pPr>
+            <w:r>
+              <w:rPr>
+                <w:rFonts w:ascii="Times New Roman" w:hAnsi="Times New Roman" w:cs="Times New Roman"/>
+                <w:sz w:val="24"/>
+                <w:szCs w:val="24"/>
+              </w:rPr>
+              <w:t>Because Fisher wants to speed things up and clear any misunderstandings. Fisher instructed Rau to search for samples from known Web sites with a similar look and feel to get some of the faculty comfortable with the particular design they had chosen.</w:t>
+            </w:r>
+          </w:p>
+          <w:p>
+            <w:pPr>
+              <w:rPr>
+                <w:rFonts w:ascii="Times New Roman" w:hAnsi="Times New Roman" w:cs="Times New Roman"/>
+                <w:sz w:val="24"/>
+                <w:szCs w:val="24"/>
+              </w:rPr>
+            </w:pPr>
+          </w:p>
+        </w:tc>
+        <w:tc>
+          <w:tcPr>
+            <w:tcW w:w="2224" w:type="dxa"/>
+          </w:tcPr>
+          <w:p>
+            <w:pPr>
+              <w:rPr>
+                <w:rFonts w:ascii="Times New Roman" w:hAnsi="Times New Roman" w:cs="Times New Roman"/>
+                <w:sz w:val="24"/>
+                <w:szCs w:val="24"/>
+              </w:rPr>
+            </w:pPr>
+            <w:r>
+              <w:rPr>
+                <w:rFonts w:ascii="Times New Roman" w:hAnsi="Times New Roman" w:cs="Times New Roman"/>
+                <w:sz w:val="24"/>
+                <w:szCs w:val="24"/>
+              </w:rPr>
+              <w:t>We</w:t>
+            </w:r>
+            <w:r>
+              <w:rPr>
+                <w:rFonts w:ascii="Times New Roman" w:hAnsi="Times New Roman" w:cs="Times New Roman"/>
+                <w:sz w:val="24"/>
+                <w:szCs w:val="24"/>
+              </w:rPr>
+              <w:t xml:space="preserve"> have two view:</w:t>
+            </w:r>
+          </w:p>
+          <w:p>
+            <w:pPr>
+              <w:rPr>
+                <w:rFonts w:ascii="Times New Roman" w:hAnsi="Times New Roman" w:cs="Times New Roman"/>
+                <w:sz w:val="24"/>
+                <w:szCs w:val="24"/>
+              </w:rPr>
+            </w:pPr>
+            <w:r>
+              <w:rPr>
+                <w:rFonts w:ascii="Times New Roman" w:hAnsi="Times New Roman" w:cs="Times New Roman"/>
+                <w:sz w:val="24"/>
+                <w:szCs w:val="24"/>
+              </w:rPr>
+              <w:t>The first view:</w:t>
+            </w:r>
+            <w:r>
+              <w:rPr>
+                <w:rFonts w:ascii="Times New Roman" w:hAnsi="Times New Roman" w:cs="Times New Roman"/>
+                <w:sz w:val="24"/>
+                <w:szCs w:val="24"/>
+              </w:rPr>
+              <w:t xml:space="preserve"> </w:t>
+            </w:r>
+            <w:r>
+              <w:rPr>
+                <w:rFonts w:ascii="Times New Roman" w:hAnsi="Times New Roman" w:cs="Times New Roman"/>
+                <w:sz w:val="24"/>
+                <w:szCs w:val="24"/>
+              </w:rPr>
+              <w:t xml:space="preserve"> </w:t>
+            </w:r>
+            <w:r>
+              <w:rPr>
+                <w:rFonts w:ascii="Times New Roman" w:hAnsi="Times New Roman" w:cs="Times New Roman"/>
+                <w:sz w:val="24"/>
+                <w:szCs w:val="24"/>
+              </w:rPr>
+              <w:t xml:space="preserve">Using </w:t>
+            </w:r>
+            <w:r>
+              <w:rPr>
+                <w:rFonts w:ascii="Times New Roman" w:hAnsi="Times New Roman" w:cs="Times New Roman"/>
+                <w:sz w:val="24"/>
+                <w:szCs w:val="24"/>
+              </w:rPr>
+              <w:t>Websites</w:t>
+            </w:r>
+            <w:r>
+              <w:rPr>
+                <w:rFonts w:ascii="Times New Roman" w:hAnsi="Times New Roman" w:cs="Times New Roman"/>
+                <w:sz w:val="24"/>
+                <w:szCs w:val="24"/>
+              </w:rPr>
+              <w:t xml:space="preserve"> </w:t>
+            </w:r>
+            <w:r>
+              <w:rPr>
+                <w:rFonts w:ascii="Times New Roman" w:hAnsi="Times New Roman" w:cs="Times New Roman"/>
+                <w:sz w:val="24"/>
+                <w:szCs w:val="24"/>
+              </w:rPr>
+              <w:t>reference</w:t>
+            </w:r>
+            <w:r>
+              <w:rPr>
+                <w:rFonts w:ascii="Times New Roman" w:hAnsi="Times New Roman" w:cs="Times New Roman"/>
+                <w:sz w:val="24"/>
+                <w:szCs w:val="24"/>
+              </w:rPr>
+              <w:t xml:space="preserve"> </w:t>
+            </w:r>
+            <w:r>
+              <w:rPr>
+                <w:rFonts w:ascii="Times New Roman" w:hAnsi="Times New Roman" w:cs="Times New Roman"/>
+                <w:sz w:val="24"/>
+                <w:szCs w:val="24"/>
+              </w:rPr>
+              <w:t>as</w:t>
+            </w:r>
+            <w:r>
+              <w:rPr>
+                <w:rFonts w:ascii="Times New Roman" w:hAnsi="Times New Roman" w:cs="Times New Roman"/>
+                <w:sz w:val="24"/>
+                <w:szCs w:val="24"/>
+              </w:rPr>
+              <w:t xml:space="preserve"> their design to </w:t>
+            </w:r>
+            <w:r>
+              <w:rPr>
+                <w:rFonts w:ascii="Times New Roman" w:hAnsi="Times New Roman" w:cs="Times New Roman"/>
+                <w:sz w:val="24"/>
+                <w:szCs w:val="24"/>
+              </w:rPr>
+              <w:t xml:space="preserve">speed things up </w:t>
+            </w:r>
+            <w:r>
+              <w:rPr>
+                <w:rFonts w:ascii="Times New Roman" w:hAnsi="Times New Roman" w:cs="Times New Roman"/>
+                <w:sz w:val="24"/>
+                <w:szCs w:val="24"/>
+              </w:rPr>
+              <w:t>and clear any misunderstandings: it’s wrong.</w:t>
+            </w:r>
+          </w:p>
+          <w:p>
+            <w:pPr>
+              <w:rPr>
+                <w:rFonts w:ascii="Times New Roman" w:hAnsi="Times New Roman" w:cs="Times New Roman"/>
+                <w:sz w:val="24"/>
+                <w:szCs w:val="24"/>
+              </w:rPr>
+            </w:pPr>
+            <w:r>
+              <w:rPr>
+                <w:rFonts w:ascii="Times New Roman" w:hAnsi="Times New Roman" w:cs="Times New Roman"/>
+                <w:sz w:val="24"/>
+                <w:szCs w:val="24"/>
+              </w:rPr>
+              <w:t xml:space="preserve">The </w:t>
+            </w:r>
+            <w:r>
+              <w:rPr>
+                <w:rFonts w:ascii="Times New Roman" w:hAnsi="Times New Roman" w:cs="Times New Roman"/>
+                <w:sz w:val="24"/>
+                <w:szCs w:val="24"/>
+              </w:rPr>
+              <w:t>second</w:t>
+            </w:r>
+            <w:r>
+              <w:rPr>
+                <w:rFonts w:ascii="Times New Roman" w:hAnsi="Times New Roman" w:cs="Times New Roman"/>
+                <w:sz w:val="24"/>
+                <w:szCs w:val="24"/>
+              </w:rPr>
+              <w:t xml:space="preserve"> </w:t>
+            </w:r>
+            <w:r>
+              <w:rPr>
+                <w:rFonts w:ascii="Times New Roman" w:hAnsi="Times New Roman" w:cs="Times New Roman"/>
+                <w:sz w:val="24"/>
+                <w:szCs w:val="24"/>
+              </w:rPr>
+              <w:t>view: If</w:t>
+            </w:r>
+            <w:r>
+              <w:rPr>
+                <w:rFonts w:ascii="Times New Roman" w:hAnsi="Times New Roman" w:cs="Times New Roman"/>
+                <w:sz w:val="24"/>
+                <w:szCs w:val="24"/>
+              </w:rPr>
+              <w:t xml:space="preserve"> they use that </w:t>
+            </w:r>
+            <w:r>
+              <w:rPr>
+                <w:rFonts w:ascii="Times New Roman" w:hAnsi="Times New Roman" w:cs="Times New Roman"/>
+                <w:sz w:val="24"/>
+                <w:szCs w:val="24"/>
+              </w:rPr>
+              <w:t>for reference</w:t>
+            </w:r>
+            <w:r>
+              <w:rPr>
+                <w:rFonts w:ascii="Times New Roman" w:hAnsi="Times New Roman" w:cs="Times New Roman"/>
+                <w:sz w:val="24"/>
+                <w:szCs w:val="24"/>
+              </w:rPr>
+              <w:t xml:space="preserve"> to get ideal and reduce time: it is true. </w:t>
+            </w:r>
+            <w:r>
+              <w:rPr>
+                <w:rFonts w:ascii="Times New Roman" w:hAnsi="Times New Roman" w:cs="Times New Roman"/>
+                <w:sz w:val="24"/>
+                <w:szCs w:val="24"/>
+              </w:rPr>
+              <w:t xml:space="preserve"> </w:t>
+            </w:r>
+          </w:p>
+          <w:p>
+            <w:pPr>
+              <w:rPr>
+                <w:rFonts w:ascii="Times New Roman" w:hAnsi="Times New Roman" w:cs="Times New Roman"/>
+                <w:sz w:val="24"/>
+                <w:szCs w:val="24"/>
+              </w:rPr>
+            </w:pPr>
+            <w:r>
+              <w:rPr>
+                <w:rFonts w:ascii="Times New Roman" w:hAnsi="Times New Roman" w:cs="Times New Roman"/>
+                <w:sz w:val="24"/>
+                <w:szCs w:val="24"/>
+              </w:rPr>
+              <w:t>(</w:t>
+            </w:r>
+            <w:r>
+              <w:rPr>
+                <w:rFonts w:ascii="Times New Roman" w:hAnsi="Times New Roman" w:cs="Times New Roman"/>
+                <w:sz w:val="24"/>
+                <w:szCs w:val="24"/>
+              </w:rPr>
+              <w:t>SRE</w:t>
+            </w:r>
+            <w:r>
+              <w:rPr>
+                <w:rFonts w:ascii="Times New Roman" w:hAnsi="Times New Roman" w:cs="Times New Roman"/>
+                <w:sz w:val="24"/>
+                <w:szCs w:val="24"/>
+              </w:rPr>
+              <w:t xml:space="preserve">: </w:t>
+            </w:r>
+            <w:r>
+              <w:rPr>
+                <w:rFonts w:ascii="Times New Roman" w:hAnsi="Times New Roman" w:cs="Times New Roman"/>
+                <w:sz w:val="24"/>
+                <w:szCs w:val="24"/>
+              </w:rPr>
+              <w:t>prototype</w:t>
+            </w:r>
+            <w:r>
+              <w:rPr>
+                <w:rFonts w:ascii="Times New Roman" w:hAnsi="Times New Roman" w:cs="Times New Roman"/>
+                <w:sz w:val="24"/>
+                <w:szCs w:val="24"/>
+              </w:rPr>
+              <w:t>).</w:t>
+            </w:r>
+          </w:p>
+        </w:tc>
+      </w:tr>
+      <w:tr>
+        <w:tc>
+          <w:tcPr>
+            <w:tcW w:w="2690" w:type="dxa"/>
+          </w:tcPr>
+          <w:p>
+            <w:pPr>
+              <w:rPr>
+                <w:rFonts w:ascii="Times New Roman" w:hAnsi="Times New Roman" w:cs="Times New Roman"/>
+                <w:sz w:val="24"/>
+                <w:szCs w:val="24"/>
+              </w:rPr>
+            </w:pPr>
+            <w:r>
+              <w:rPr>
+                <w:rFonts w:ascii="Times New Roman" w:hAnsi="Times New Roman" w:cs="Times New Roman"/>
+                <w:sz w:val="24"/>
+                <w:szCs w:val="24"/>
+              </w:rPr>
+              <w:t xml:space="preserve">Sergey </w:t>
+            </w:r>
+          </w:p>
+          <w:p>
+            <w:pPr>
+              <w:rPr>
+                <w:rFonts w:ascii="Times New Roman" w:hAnsi="Times New Roman" w:cs="Times New Roman"/>
+                <w:sz w:val="24"/>
+                <w:szCs w:val="24"/>
+              </w:rPr>
+            </w:pPr>
+            <w:r>
+              <w:rPr>
+                <w:rFonts w:ascii="Times New Roman" w:hAnsi="Times New Roman" w:cs="Times New Roman"/>
+                <w:sz w:val="24"/>
+                <w:szCs w:val="24"/>
+              </w:rPr>
+              <w:t>had  decided  to  use  Microsoft  SQL  Server while the requirement was to use an open source MySQL implementation</w:t>
+            </w:r>
+          </w:p>
+        </w:tc>
+        <w:tc>
+          <w:tcPr>
+            <w:tcW w:w="2438" w:type="dxa"/>
+          </w:tcPr>
+          <w:p>
+            <w:pPr>
+              <w:rPr>
+                <w:rFonts w:ascii="Times New Roman" w:hAnsi="Times New Roman" w:cs="Times New Roman"/>
+                <w:sz w:val="24"/>
+                <w:szCs w:val="24"/>
+              </w:rPr>
+            </w:pPr>
+            <w:r>
+              <w:rPr>
+                <w:rFonts w:ascii="Times New Roman" w:hAnsi="Times New Roman" w:cs="Times New Roman"/>
+                <w:sz w:val="24"/>
+                <w:szCs w:val="24"/>
+              </w:rPr>
+              <w:t>Incorrect</w:t>
+            </w:r>
+          </w:p>
+        </w:tc>
+        <w:tc>
+          <w:tcPr>
+            <w:tcW w:w="2224" w:type="dxa"/>
+          </w:tcPr>
+          <w:p>
+            <w:pPr>
+              <w:rPr>
+                <w:rFonts w:ascii="Times New Roman" w:hAnsi="Times New Roman" w:cs="Times New Roman"/>
+                <w:sz w:val="24"/>
+                <w:szCs w:val="24"/>
+              </w:rPr>
+            </w:pPr>
+            <w:r>
+              <w:rPr>
+                <w:rFonts w:ascii="Times New Roman" w:hAnsi="Times New Roman" w:cs="Times New Roman"/>
+                <w:sz w:val="24"/>
+                <w:szCs w:val="24"/>
+              </w:rPr>
+              <w:t>Because this was a different and costly database.</w:t>
+            </w:r>
+          </w:p>
+          <w:p>
+            <w:pPr>
+              <w:rPr>
+                <w:rFonts w:ascii="Times New Roman" w:hAnsi="Times New Roman" w:cs="Times New Roman"/>
+                <w:sz w:val="24"/>
+                <w:szCs w:val="24"/>
+              </w:rPr>
+            </w:pPr>
+          </w:p>
+          <w:p>
+            <w:pPr>
+              <w:rPr>
+                <w:rFonts w:ascii="Times New Roman" w:hAnsi="Times New Roman" w:cs="Times New Roman"/>
+                <w:sz w:val="24"/>
+                <w:szCs w:val="24"/>
+              </w:rPr>
+            </w:pPr>
+            <w:r>
+              <w:rPr>
+                <w:rFonts w:ascii="Times New Roman" w:hAnsi="Times New Roman" w:cs="Times New Roman"/>
+                <w:sz w:val="24"/>
+                <w:szCs w:val="24"/>
+              </w:rPr>
+              <w:t xml:space="preserve">The change might not have been a problem, but the stakeholders had not </w:t>
+            </w:r>
+            <w:r>
+              <w:rPr>
+                <w:rFonts w:ascii="Times New Roman" w:hAnsi="Times New Roman" w:cs="Times New Roman"/>
+                <w:sz w:val="24"/>
+                <w:szCs w:val="24"/>
+              </w:rPr>
               <w:lastRenderedPageBreak/>
-              <w:t>Didn’t want to spend too much time collecting requirements. There wasn’t enough time in the plan anyway for it.</w:t>
-            </w:r>
-          </w:p>
-          <w:p>
-            <w:pPr>
-              <w:rPr>
-                <w:rFonts w:ascii="Times New Roman" w:hAnsi="Times New Roman" w:cs="Times New Roman"/>
-                <w:sz w:val="24"/>
-                <w:szCs w:val="24"/>
-              </w:rPr>
-            </w:pPr>
-            <w:r>
-              <w:rPr>
-                <w:rFonts w:ascii="Times New Roman" w:hAnsi="Times New Roman" w:cs="Times New Roman"/>
-                <w:sz w:val="24"/>
-                <w:szCs w:val="24"/>
-              </w:rPr>
-              <w:t>Get into design fast so that using most of our hours for coding rather than talking.</w:t>
+              <w:t>discussed it beforehand.</w:t>
+            </w:r>
+          </w:p>
+          <w:p>
+            <w:pPr>
+              <w:rPr>
+                <w:rFonts w:ascii="Times New Roman" w:hAnsi="Times New Roman" w:cs="Times New Roman"/>
+                <w:sz w:val="24"/>
+                <w:szCs w:val="24"/>
+              </w:rPr>
+            </w:pPr>
+          </w:p>
+          <w:p>
+            <w:pPr>
+              <w:rPr>
+                <w:rFonts w:ascii="Times New Roman" w:hAnsi="Times New Roman" w:cs="Times New Roman"/>
+                <w:sz w:val="24"/>
+                <w:szCs w:val="24"/>
+              </w:rPr>
+            </w:pPr>
+            <w:r>
+              <w:rPr>
+                <w:rFonts w:ascii="Times New Roman" w:hAnsi="Times New Roman" w:cs="Times New Roman"/>
+                <w:sz w:val="24"/>
+                <w:szCs w:val="24"/>
+              </w:rPr>
+              <w:t>Sergey had indicated in an email that he thought Microsoft SQL Server was a better choice for them, but Fisher was not convinced. Fisher, who had to give a status report to his boss the next morning, was truly at a loss.</w:t>
+            </w:r>
+          </w:p>
+        </w:tc>
+        <w:tc>
+          <w:tcPr>
+            <w:tcW w:w="2224" w:type="dxa"/>
+          </w:tcPr>
+          <w:p>
+            <w:pPr>
+              <w:rPr>
+                <w:rFonts w:ascii="Times New Roman" w:hAnsi="Times New Roman" w:cs="Times New Roman"/>
+                <w:sz w:val="24"/>
+                <w:szCs w:val="24"/>
+              </w:rPr>
+            </w:pPr>
+            <w:r>
+              <w:rPr>
+                <w:rFonts w:ascii="Times New Roman" w:hAnsi="Times New Roman" w:cs="Times New Roman"/>
+                <w:sz w:val="24"/>
+                <w:szCs w:val="24"/>
+              </w:rPr>
+              <w:lastRenderedPageBreak/>
+              <w:t>You must develop a management plan to control project in resource which you have.</w:t>
+            </w:r>
+          </w:p>
+          <w:p>
+            <w:pPr>
+              <w:rPr>
+                <w:rFonts w:ascii="Times New Roman" w:hAnsi="Times New Roman" w:cs="Times New Roman"/>
+                <w:sz w:val="24"/>
+                <w:szCs w:val="24"/>
+              </w:rPr>
+            </w:pPr>
+            <w:r>
+              <w:rPr>
+                <w:rFonts w:ascii="Times New Roman" w:hAnsi="Times New Roman" w:cs="Times New Roman"/>
+                <w:sz w:val="24"/>
+                <w:szCs w:val="24"/>
+              </w:rPr>
+              <w:t xml:space="preserve">Specially, you must have Change management plan </w:t>
+            </w:r>
+            <w:r>
+              <w:rPr>
+                <w:rFonts w:ascii="Times New Roman" w:hAnsi="Times New Roman" w:cs="Times New Roman"/>
+                <w:sz w:val="24"/>
+                <w:szCs w:val="24"/>
+              </w:rPr>
+              <w:lastRenderedPageBreak/>
+              <w:t xml:space="preserve">which is </w:t>
+            </w:r>
+            <w:r>
+              <w:rPr>
+                <w:rFonts w:ascii="Times New Roman" w:hAnsi="Times New Roman" w:cs="Times New Roman"/>
+                <w:sz w:val="24"/>
+                <w:szCs w:val="24"/>
+              </w:rPr>
+              <w:t>response</w:t>
+            </w:r>
+            <w:r>
+              <w:rPr>
+                <w:rFonts w:ascii="Times New Roman" w:hAnsi="Times New Roman" w:cs="Times New Roman"/>
+                <w:sz w:val="24"/>
+                <w:szCs w:val="24"/>
+              </w:rPr>
+              <w:t xml:space="preserve"> when have change.</w:t>
+            </w:r>
+          </w:p>
+          <w:p>
+            <w:pPr>
+              <w:rPr>
+                <w:rFonts w:ascii="Times New Roman" w:hAnsi="Times New Roman" w:cs="Times New Roman"/>
+                <w:sz w:val="24"/>
+                <w:szCs w:val="24"/>
+              </w:rPr>
+            </w:pPr>
+            <w:r>
+              <w:rPr>
+                <w:rFonts w:ascii="Times New Roman" w:hAnsi="Times New Roman" w:cs="Times New Roman"/>
+                <w:sz w:val="24"/>
+                <w:szCs w:val="24"/>
+              </w:rPr>
+              <w:t>(SPM</w:t>
+            </w:r>
+            <w:r>
+              <w:rPr>
+                <w:rFonts w:ascii="Times New Roman" w:hAnsi="Times New Roman" w:cs="Times New Roman"/>
+                <w:sz w:val="24"/>
+                <w:szCs w:val="24"/>
+              </w:rPr>
+              <w:t>:Change management plan, Project plan</w:t>
+            </w:r>
+            <w:r>
+              <w:rPr>
+                <w:rFonts w:ascii="Times New Roman" w:hAnsi="Times New Roman" w:cs="Times New Roman"/>
+                <w:sz w:val="24"/>
+                <w:szCs w:val="24"/>
+              </w:rPr>
+              <w:t xml:space="preserve"> v.v</w:t>
+            </w:r>
+            <w:r>
+              <w:rPr>
+                <w:rFonts w:ascii="Times New Roman" w:hAnsi="Times New Roman" w:cs="Times New Roman"/>
+                <w:sz w:val="24"/>
+                <w:szCs w:val="24"/>
+              </w:rPr>
+              <w:t>)</w:t>
+            </w:r>
+          </w:p>
+        </w:tc>
+      </w:tr>
+      <w:tr>
+        <w:tc>
+          <w:tcPr>
+            <w:tcW w:w="2690" w:type="dxa"/>
+          </w:tcPr>
+          <w:p>
+            <w:pPr>
+              <w:rPr>
+                <w:rFonts w:ascii="Times New Roman" w:hAnsi="Times New Roman" w:cs="Times New Roman"/>
+                <w:sz w:val="24"/>
+                <w:szCs w:val="24"/>
+              </w:rPr>
+            </w:pPr>
+            <w:r>
+              <w:rPr>
+                <w:rFonts w:ascii="Times New Roman" w:hAnsi="Times New Roman" w:cs="Times New Roman"/>
+                <w:sz w:val="24"/>
+                <w:szCs w:val="24"/>
+              </w:rPr>
+              <w:lastRenderedPageBreak/>
+              <w:t>Communication by mail in project.</w:t>
             </w:r>
           </w:p>
         </w:tc>
@@ -1656,8 +2572,33 @@
                 <w:sz w:val="24"/>
                 <w:szCs w:val="24"/>
               </w:rPr>
-              <w:t>Because Russoff had a budget of only 400 working hours for this project.</w:t>
-            </w:r>
+              <w:t xml:space="preserve">When have change, </w:t>
+            </w:r>
+            <w:r>
+              <w:rPr>
+                <w:rFonts w:ascii="Times New Roman" w:hAnsi="Times New Roman" w:cs="Times New Roman"/>
+                <w:sz w:val="24"/>
+                <w:szCs w:val="24"/>
+              </w:rPr>
+              <w:t>Russoff</w:t>
+            </w:r>
+            <w:r>
+              <w:rPr>
+                <w:rFonts w:ascii="Times New Roman" w:hAnsi="Times New Roman" w:cs="Times New Roman"/>
+                <w:sz w:val="24"/>
+                <w:szCs w:val="24"/>
+              </w:rPr>
+              <w:t xml:space="preserve"> had notify for Fisher, but Fisher did not read this mail, Fisher lost information when report for boss. </w:t>
+            </w:r>
+          </w:p>
+          <w:p>
+            <w:pPr>
+              <w:rPr>
+                <w:rFonts w:ascii="Times New Roman" w:hAnsi="Times New Roman" w:cs="Times New Roman"/>
+                <w:sz w:val="24"/>
+                <w:szCs w:val="24"/>
+              </w:rPr>
+            </w:pPr>
           </w:p>
         </w:tc>
         <w:tc>
@@ -1678,31 +2619,64 @@
                 <w:sz w:val="24"/>
                 <w:szCs w:val="24"/>
               </w:rPr>
-              <w:t xml:space="preserve">You can negotiate with customer to </w:t>
-            </w:r>
-            <w:r>
-              <w:rPr>
-                <w:rFonts w:ascii="Times New Roman" w:hAnsi="Times New Roman" w:cs="Times New Roman"/>
-                <w:sz w:val="24"/>
-                <w:szCs w:val="24"/>
-              </w:rPr>
-              <w:t xml:space="preserve">be </w:t>
-            </w:r>
-            <w:r>
-              <w:rPr>
-                <w:rFonts w:ascii="Times New Roman" w:hAnsi="Times New Roman" w:cs="Times New Roman"/>
-                <w:sz w:val="24"/>
-                <w:szCs w:val="24"/>
-              </w:rPr>
-              <w:t>confirm</w:t>
-            </w:r>
-            <w:r>
-              <w:rPr>
-                <w:rFonts w:ascii="Times New Roman" w:hAnsi="Times New Roman" w:cs="Times New Roman"/>
-                <w:sz w:val="24"/>
-                <w:szCs w:val="24"/>
-              </w:rPr>
-              <w:t>ed</w:t>
+              <w:t xml:space="preserve">Change </w:t>
+            </w:r>
+            <w:r>
+              <w:rPr>
+                <w:rFonts w:ascii="Times New Roman" w:hAnsi="Times New Roman" w:cs="Times New Roman"/>
+                <w:sz w:val="24"/>
+                <w:szCs w:val="24"/>
+              </w:rPr>
+              <w:t>how to communicate</w:t>
+            </w:r>
+            <w:r>
+              <w:rPr>
+                <w:rFonts w:ascii="Times New Roman" w:hAnsi="Times New Roman" w:cs="Times New Roman"/>
+                <w:sz w:val="24"/>
+                <w:szCs w:val="24"/>
+              </w:rPr>
+              <w:t xml:space="preserve"> with other to not lost information. Before change something, you must notify and wait for to be confirm</w:t>
+            </w:r>
+            <w:r>
+              <w:rPr>
+                <w:rFonts w:ascii="Times New Roman" w:hAnsi="Times New Roman" w:cs="Times New Roman"/>
+                <w:sz w:val="24"/>
+                <w:szCs w:val="24"/>
+              </w:rPr>
+              <w:t xml:space="preserve"> fro</w:t>
+            </w:r>
+            <w:r>
+              <w:rPr>
+                <w:rFonts w:ascii="Times New Roman" w:hAnsi="Times New Roman" w:cs="Times New Roman"/>
+                <w:sz w:val="24"/>
+                <w:szCs w:val="24"/>
+              </w:rPr>
+              <w:t>m customer</w:t>
+            </w:r>
+            <w:r>
+              <w:rPr>
+                <w:rFonts w:ascii="Times New Roman" w:hAnsi="Times New Roman" w:cs="Times New Roman"/>
+                <w:sz w:val="24"/>
+                <w:szCs w:val="24"/>
+              </w:rPr>
+              <w:t>.</w:t>
+            </w:r>
+          </w:p>
+          <w:p>
+            <w:pPr>
+              <w:rPr>
+                <w:rFonts w:ascii="Times New Roman" w:hAnsi="Times New Roman" w:cs="Times New Roman"/>
+                <w:sz w:val="24"/>
+                <w:szCs w:val="24"/>
+              </w:rPr>
+            </w:pPr>
+            <w:r>
+              <w:rPr>
+                <w:rFonts w:ascii="Times New Roman" w:hAnsi="Times New Roman" w:cs="Times New Roman"/>
+                <w:sz w:val="24"/>
+                <w:szCs w:val="24"/>
+              </w:rPr>
+              <w:t xml:space="preserve">(SPM: </w:t>
             </w:r>
             <w:bookmarkStart w:id="0" w:name="_GoBack"/>
             <w:bookmarkEnd w:id="0"/>
@@ -1712,456 +2686,7 @@
                 <w:sz w:val="24"/>
                 <w:szCs w:val="24"/>
               </w:rPr>
-              <w:t xml:space="preserve"> resource to do.</w:t>
-            </w:r>
-          </w:p>
-        </w:tc>
-      </w:tr>
-      <w:tr>
-        <w:tc>
-          <w:tcPr>
-            <w:tcW w:w="2690" w:type="dxa"/>
-          </w:tcPr>
-          <w:p>
-            <w:pPr>
-              <w:rPr>
-                <w:rFonts w:ascii="Times New Roman" w:hAnsi="Times New Roman" w:cs="Times New Roman"/>
-                <w:sz w:val="24"/>
-                <w:szCs w:val="24"/>
-              </w:rPr>
-            </w:pPr>
-            <w:r>
-              <w:rPr>
-                <w:rFonts w:ascii="Times New Roman" w:hAnsi="Times New Roman" w:cs="Times New Roman"/>
-                <w:sz w:val="24"/>
-                <w:szCs w:val="24"/>
-              </w:rPr>
-              <w:t>Fisher instructed Rau to search for samples from known Websites with a similar look and feel to get some of the faculty comfortable with the particular design they had chosen.</w:t>
-            </w:r>
-          </w:p>
-          <w:p>
-            <w:pPr>
-              <w:rPr>
-                <w:rFonts w:ascii="Times New Roman" w:hAnsi="Times New Roman" w:cs="Times New Roman"/>
-                <w:sz w:val="24"/>
-                <w:szCs w:val="24"/>
-              </w:rPr>
-            </w:pPr>
-          </w:p>
-        </w:tc>
-        <w:tc>
-          <w:tcPr>
-            <w:tcW w:w="2438" w:type="dxa"/>
-          </w:tcPr>
-          <w:p>
-            <w:pPr>
-              <w:rPr>
-                <w:rFonts w:ascii="Times New Roman" w:hAnsi="Times New Roman" w:cs="Times New Roman"/>
-                <w:sz w:val="24"/>
-                <w:szCs w:val="24"/>
-              </w:rPr>
-            </w:pPr>
-            <w:r>
-              <w:rPr>
-                <w:rFonts w:ascii="Times New Roman" w:hAnsi="Times New Roman" w:cs="Times New Roman"/>
-                <w:sz w:val="24"/>
-                <w:szCs w:val="24"/>
-              </w:rPr>
-              <w:t>Incorrect</w:t>
-            </w:r>
-          </w:p>
-        </w:tc>
-        <w:tc>
-          <w:tcPr>
-            <w:tcW w:w="2224" w:type="dxa"/>
-          </w:tcPr>
-          <w:p>
-            <w:pPr>
-              <w:rPr>
-                <w:rFonts w:ascii="Times New Roman" w:hAnsi="Times New Roman" w:cs="Times New Roman"/>
-                <w:sz w:val="24"/>
-                <w:szCs w:val="24"/>
-              </w:rPr>
-            </w:pPr>
-            <w:r>
-              <w:rPr>
-                <w:rFonts w:ascii="Times New Roman" w:hAnsi="Times New Roman" w:cs="Times New Roman"/>
-                <w:sz w:val="24"/>
-                <w:szCs w:val="24"/>
-              </w:rPr>
-              <w:t>Because Fisher wants to speed things up and clear any misunderstandings. Fisher instructed Rau to search for samples from known Web sites with a similar look and feel to get some of the faculty comfortable with the particular design they had chosen.</w:t>
-            </w:r>
-          </w:p>
-          <w:p>
-            <w:pPr>
-              <w:rPr>
-                <w:rFonts w:ascii="Times New Roman" w:hAnsi="Times New Roman" w:cs="Times New Roman"/>
-                <w:sz w:val="24"/>
-                <w:szCs w:val="24"/>
-              </w:rPr>
-            </w:pPr>
-          </w:p>
-        </w:tc>
-        <w:tc>
-          <w:tcPr>
-            <w:tcW w:w="2224" w:type="dxa"/>
-          </w:tcPr>
-          <w:p>
-            <w:pPr>
-              <w:rPr>
-                <w:rFonts w:ascii="Times New Roman" w:hAnsi="Times New Roman" w:cs="Times New Roman"/>
-                <w:sz w:val="24"/>
-                <w:szCs w:val="24"/>
-              </w:rPr>
-            </w:pPr>
-            <w:r>
-              <w:rPr>
-                <w:rFonts w:ascii="Times New Roman" w:hAnsi="Times New Roman" w:cs="Times New Roman"/>
-                <w:sz w:val="24"/>
-                <w:szCs w:val="24"/>
-              </w:rPr>
-              <w:t>Còn suy xét</w:t>
-            </w:r>
-          </w:p>
-        </w:tc>
-      </w:tr>
-      <w:tr>
-        <w:tc>
-          <w:tcPr>
-            <w:tcW w:w="2690" w:type="dxa"/>
-          </w:tcPr>
-          <w:p>
-            <w:pPr>
-              <w:rPr>
-                <w:rFonts w:ascii="Times New Roman" w:hAnsi="Times New Roman" w:cs="Times New Roman"/>
-                <w:sz w:val="24"/>
-                <w:szCs w:val="24"/>
-              </w:rPr>
-            </w:pPr>
-            <w:r>
-              <w:rPr>
-                <w:rFonts w:ascii="Times New Roman" w:hAnsi="Times New Roman" w:cs="Times New Roman"/>
-                <w:sz w:val="24"/>
-                <w:szCs w:val="24"/>
-              </w:rPr>
-              <w:t xml:space="preserve">Sergey </w:t>
-            </w:r>
-          </w:p>
-          <w:p>
-            <w:pPr>
-              <w:rPr>
-                <w:rFonts w:ascii="Times New Roman" w:hAnsi="Times New Roman" w:cs="Times New Roman"/>
-                <w:sz w:val="24"/>
-                <w:szCs w:val="24"/>
-              </w:rPr>
-            </w:pPr>
-            <w:r>
-              <w:rPr>
-                <w:rFonts w:ascii="Times New Roman" w:hAnsi="Times New Roman" w:cs="Times New Roman"/>
-                <w:sz w:val="24"/>
-                <w:szCs w:val="24"/>
-              </w:rPr>
-              <w:t>had  decided  to  use  Microsoft  SQL  Server while the requirement was to use an open source MySQL implementation</w:t>
-            </w:r>
-          </w:p>
-        </w:tc>
-        <w:tc>
-          <w:tcPr>
-            <w:tcW w:w="2438" w:type="dxa"/>
-          </w:tcPr>
-          <w:p>
-            <w:pPr>
-              <w:rPr>
-                <w:rFonts w:ascii="Times New Roman" w:hAnsi="Times New Roman" w:cs="Times New Roman"/>
-                <w:sz w:val="24"/>
-                <w:szCs w:val="24"/>
-              </w:rPr>
-            </w:pPr>
-            <w:r>
-              <w:rPr>
-                <w:rFonts w:ascii="Times New Roman" w:hAnsi="Times New Roman" w:cs="Times New Roman"/>
-                <w:sz w:val="24"/>
-                <w:szCs w:val="24"/>
-              </w:rPr>
-              <w:t>Incorrect</w:t>
-            </w:r>
-          </w:p>
-        </w:tc>
-        <w:tc>
-          <w:tcPr>
-            <w:tcW w:w="2224" w:type="dxa"/>
-          </w:tcPr>
-          <w:p>
-            <w:pPr>
-              <w:rPr>
-                <w:rFonts w:ascii="Times New Roman" w:hAnsi="Times New Roman" w:cs="Times New Roman"/>
-                <w:sz w:val="24"/>
-                <w:szCs w:val="24"/>
-              </w:rPr>
-            </w:pPr>
-            <w:r>
-              <w:rPr>
-                <w:rFonts w:ascii="Times New Roman" w:hAnsi="Times New Roman" w:cs="Times New Roman"/>
-                <w:sz w:val="24"/>
-                <w:szCs w:val="24"/>
-              </w:rPr>
-              <w:t>Because this was a different and costly database.</w:t>
-            </w:r>
-          </w:p>
-          <w:p>
-            <w:pPr>
-              <w:rPr>
-                <w:rFonts w:ascii="Times New Roman" w:hAnsi="Times New Roman" w:cs="Times New Roman"/>
-                <w:sz w:val="24"/>
-                <w:szCs w:val="24"/>
-              </w:rPr>
-            </w:pPr>
-          </w:p>
-          <w:p>
-            <w:pPr>
-              <w:rPr>
-                <w:rFonts w:ascii="Times New Roman" w:hAnsi="Times New Roman" w:cs="Times New Roman"/>
-                <w:sz w:val="24"/>
-                <w:szCs w:val="24"/>
-              </w:rPr>
-            </w:pPr>
-            <w:r>
-              <w:rPr>
-                <w:rFonts w:ascii="Times New Roman" w:hAnsi="Times New Roman" w:cs="Times New Roman"/>
-                <w:sz w:val="24"/>
-                <w:szCs w:val="24"/>
-              </w:rPr>
-              <w:t>The change might not have been a problem, but the stakeholders had not discussed it beforehand.</w:t>
-            </w:r>
-          </w:p>
-          <w:p>
-            <w:pPr>
-              <w:rPr>
-                <w:rFonts w:ascii="Times New Roman" w:hAnsi="Times New Roman" w:cs="Times New Roman"/>
-                <w:sz w:val="24"/>
-                <w:szCs w:val="24"/>
-              </w:rPr>
-            </w:pPr>
-          </w:p>
-          <w:p>
-            <w:pPr>
-              <w:rPr>
-                <w:rFonts w:ascii="Times New Roman" w:hAnsi="Times New Roman" w:cs="Times New Roman"/>
-                <w:sz w:val="24"/>
-                <w:szCs w:val="24"/>
-              </w:rPr>
-            </w:pPr>
-            <w:r>
-              <w:rPr>
-                <w:rFonts w:ascii="Times New Roman" w:hAnsi="Times New Roman" w:cs="Times New Roman"/>
-                <w:sz w:val="24"/>
-                <w:szCs w:val="24"/>
-              </w:rPr>
-              <w:t>Sergey had indicated in an email that he thought Microsoft SQL Server was a better choice for them, but Fisher was not convinced. Fisher, who had to give a status report to his boss the next morning, was truly at a loss.</w:t>
-            </w:r>
-          </w:p>
-        </w:tc>
-        <w:tc>
-          <w:tcPr>
-            <w:tcW w:w="2224" w:type="dxa"/>
-          </w:tcPr>
-          <w:p>
-            <w:pPr>
-              <w:rPr>
-                <w:rFonts w:ascii="Times New Roman" w:hAnsi="Times New Roman" w:cs="Times New Roman"/>
-                <w:sz w:val="24"/>
-                <w:szCs w:val="24"/>
-              </w:rPr>
-            </w:pPr>
-            <w:r>
-              <w:rPr>
-                <w:rFonts w:ascii="Times New Roman" w:hAnsi="Times New Roman" w:cs="Times New Roman"/>
-                <w:sz w:val="24"/>
-                <w:szCs w:val="24"/>
-              </w:rPr>
-              <w:lastRenderedPageBreak/>
-              <w:t>You must develop a management plan to control project in resource which you have.</w:t>
-            </w:r>
-          </w:p>
-          <w:p>
-            <w:pPr>
-              <w:rPr>
-                <w:rFonts w:ascii="Times New Roman" w:hAnsi="Times New Roman" w:cs="Times New Roman"/>
-                <w:sz w:val="24"/>
-                <w:szCs w:val="24"/>
-              </w:rPr>
-            </w:pPr>
-            <w:r>
-              <w:rPr>
-                <w:rFonts w:ascii="Times New Roman" w:hAnsi="Times New Roman" w:cs="Times New Roman"/>
-                <w:sz w:val="24"/>
-                <w:szCs w:val="24"/>
-              </w:rPr>
-              <w:t xml:space="preserve">Specially, you must have Change management plan which is </w:t>
-            </w:r>
-            <w:r>
-              <w:rPr>
-                <w:rFonts w:ascii="Times New Roman" w:hAnsi="Times New Roman" w:cs="Times New Roman"/>
-                <w:sz w:val="24"/>
-                <w:szCs w:val="24"/>
-              </w:rPr>
-              <w:t>response</w:t>
-            </w:r>
-            <w:r>
-              <w:rPr>
-                <w:rFonts w:ascii="Times New Roman" w:hAnsi="Times New Roman" w:cs="Times New Roman"/>
-                <w:sz w:val="24"/>
-                <w:szCs w:val="24"/>
-              </w:rPr>
-              <w:t xml:space="preserve"> when have change.</w:t>
-            </w:r>
-          </w:p>
-        </w:tc>
-      </w:tr>
-      <w:tr>
-        <w:tc>
-          <w:tcPr>
-            <w:tcW w:w="2690" w:type="dxa"/>
-          </w:tcPr>
-          <w:p>
-            <w:pPr>
-              <w:rPr>
-                <w:rFonts w:ascii="Times New Roman" w:hAnsi="Times New Roman" w:cs="Times New Roman"/>
-                <w:sz w:val="24"/>
-                <w:szCs w:val="24"/>
-              </w:rPr>
-            </w:pPr>
-            <w:r>
-              <w:rPr>
-                <w:rFonts w:ascii="Times New Roman" w:hAnsi="Times New Roman" w:cs="Times New Roman"/>
-                <w:sz w:val="24"/>
-                <w:szCs w:val="24"/>
-              </w:rPr>
-              <w:lastRenderedPageBreak/>
-              <w:t>Communication by mail in project.</w:t>
-            </w:r>
-          </w:p>
-        </w:tc>
-        <w:tc>
-          <w:tcPr>
-            <w:tcW w:w="2438" w:type="dxa"/>
-          </w:tcPr>
-          <w:p>
-            <w:pPr>
-              <w:rPr>
-                <w:rFonts w:ascii="Times New Roman" w:hAnsi="Times New Roman" w:cs="Times New Roman"/>
-                <w:sz w:val="24"/>
-                <w:szCs w:val="24"/>
-              </w:rPr>
-            </w:pPr>
-            <w:r>
-              <w:rPr>
-                <w:rFonts w:ascii="Times New Roman" w:hAnsi="Times New Roman" w:cs="Times New Roman"/>
-                <w:sz w:val="24"/>
-                <w:szCs w:val="24"/>
-              </w:rPr>
-              <w:t>Incorrect</w:t>
-            </w:r>
-          </w:p>
-        </w:tc>
-        <w:tc>
-          <w:tcPr>
-            <w:tcW w:w="2224" w:type="dxa"/>
-          </w:tcPr>
-          <w:p>
-            <w:pPr>
-              <w:rPr>
-                <w:rFonts w:ascii="Times New Roman" w:hAnsi="Times New Roman" w:cs="Times New Roman"/>
-                <w:sz w:val="24"/>
-                <w:szCs w:val="24"/>
-              </w:rPr>
-            </w:pPr>
-            <w:r>
-              <w:rPr>
-                <w:rFonts w:ascii="Times New Roman" w:hAnsi="Times New Roman" w:cs="Times New Roman"/>
-                <w:sz w:val="24"/>
-                <w:szCs w:val="24"/>
-              </w:rPr>
-              <w:t xml:space="preserve">When have change, </w:t>
-            </w:r>
-            <w:r>
-              <w:rPr>
-                <w:rFonts w:ascii="Times New Roman" w:hAnsi="Times New Roman" w:cs="Times New Roman"/>
-                <w:sz w:val="24"/>
-                <w:szCs w:val="24"/>
-              </w:rPr>
-              <w:t>Russoff</w:t>
-            </w:r>
-            <w:r>
-              <w:rPr>
-                <w:rFonts w:ascii="Times New Roman" w:hAnsi="Times New Roman" w:cs="Times New Roman"/>
-                <w:sz w:val="24"/>
-                <w:szCs w:val="24"/>
-              </w:rPr>
-              <w:t xml:space="preserve"> had notify for Fisher, but Fisher did not read this mail, Fisher lost information when report for boss. </w:t>
-            </w:r>
-          </w:p>
-          <w:p>
-            <w:pPr>
-              <w:rPr>
-                <w:rFonts w:ascii="Times New Roman" w:hAnsi="Times New Roman" w:cs="Times New Roman"/>
-                <w:sz w:val="24"/>
-                <w:szCs w:val="24"/>
-              </w:rPr>
-            </w:pPr>
-          </w:p>
-        </w:tc>
-        <w:tc>
-          <w:tcPr>
-            <w:tcW w:w="2224" w:type="dxa"/>
-          </w:tcPr>
-          <w:p>
-            <w:pPr>
-              <w:rPr>
-                <w:rFonts w:ascii="Times New Roman" w:hAnsi="Times New Roman" w:cs="Times New Roman"/>
-                <w:sz w:val="24"/>
-                <w:szCs w:val="24"/>
-              </w:rPr>
-            </w:pPr>
-            <w:r>
-              <w:rPr>
-                <w:rFonts w:ascii="Times New Roman" w:hAnsi="Times New Roman" w:cs="Times New Roman"/>
-                <w:sz w:val="24"/>
-                <w:szCs w:val="24"/>
-              </w:rPr>
-              <w:t xml:space="preserve">Change </w:t>
-            </w:r>
-            <w:r>
-              <w:rPr>
-                <w:rFonts w:ascii="Times New Roman" w:hAnsi="Times New Roman" w:cs="Times New Roman"/>
-                <w:sz w:val="24"/>
-                <w:szCs w:val="24"/>
-              </w:rPr>
-              <w:t>how to communicate</w:t>
-            </w:r>
-            <w:r>
-              <w:rPr>
-                <w:rFonts w:ascii="Times New Roman" w:hAnsi="Times New Roman" w:cs="Times New Roman"/>
-                <w:sz w:val="24"/>
-                <w:szCs w:val="24"/>
-              </w:rPr>
-              <w:t xml:space="preserve"> with other to not lost information. Before change something, you must notify and wait for to be confirm</w:t>
-            </w:r>
-            <w:r>
-              <w:rPr>
-                <w:rFonts w:ascii="Times New Roman" w:hAnsi="Times New Roman" w:cs="Times New Roman"/>
-                <w:sz w:val="24"/>
-                <w:szCs w:val="24"/>
-              </w:rPr>
-              <w:t xml:space="preserve"> form customer</w:t>
-            </w:r>
-            <w:r>
-              <w:rPr>
-                <w:rFonts w:ascii="Times New Roman" w:hAnsi="Times New Roman" w:cs="Times New Roman"/>
-                <w:sz w:val="24"/>
-                <w:szCs w:val="24"/>
-              </w:rPr>
-              <w:t>.</w:t>
+              <w:t>Configuration plan, communication plan)</w:t>
             </w:r>
           </w:p>
         </w:tc>
